--- a/Rodolfo Mota de Carvalho - frontend.docx
+++ b/Rodolfo Mota de Carvalho - frontend.docx
@@ -183,6 +183,7 @@
           <w:tab w:val="left" w:pos="5670"/>
         </w:tabs>
         <w:spacing w:after="0" w:line="240" w:lineRule="auto"/>
+        <w:ind w:left="426"/>
         <w:rPr>
           <w:rFonts w:ascii="Open Sans Light" w:hAnsi="Open Sans Light" w:cs="Open Sans Light"/>
           <w:caps/>
@@ -218,7 +219,28 @@
           <w:rFonts w:ascii="Open Sans Light" w:hAnsi="Open Sans Light" w:cs="Open Sans Light"/>
           <w:color w:val="404040" w:themeColor="text1" w:themeTint="BF"/>
         </w:rPr>
-        <w:t xml:space="preserve"> Junior com foco em desenvolver e aprimorar conhecimentos.</w:t>
+        <w:t xml:space="preserve"> Junior com foco </w:t>
+      </w:r>
+      <w:r>
+        <w:rPr>
+          <w:rFonts w:ascii="Open Sans Light" w:hAnsi="Open Sans Light" w:cs="Open Sans Light"/>
+          <w:color w:val="404040" w:themeColor="text1" w:themeTint="BF"/>
+        </w:rPr>
+        <w:t xml:space="preserve">em </w:t>
+      </w:r>
+      <w:r>
+        <w:rPr>
+          <w:rFonts w:ascii="Open Sans Light" w:hAnsi="Open Sans Light" w:cs="Open Sans Light"/>
+          <w:color w:val="404040" w:themeColor="text1" w:themeTint="BF"/>
+        </w:rPr>
+        <w:t xml:space="preserve">agregar </w:t>
+      </w:r>
+      <w:r>
+        <w:rPr>
+          <w:rFonts w:ascii="Open Sans Light" w:hAnsi="Open Sans Light" w:cs="Open Sans Light"/>
+          <w:color w:val="404040" w:themeColor="text1" w:themeTint="BF"/>
+        </w:rPr>
+        <w:t>conhecimentos.</w:t>
       </w:r>
       <w:bookmarkEnd w:id="0"/>
     </w:p>
@@ -256,6 +278,7 @@
           <w:tab w:val="left" w:pos="5670"/>
         </w:tabs>
         <w:spacing w:after="0"/>
+        <w:ind w:left="426"/>
         <w:rPr>
           <w:rFonts w:ascii="Open Sans" w:hAnsi="Open Sans" w:cs="Open Sans"/>
           <w:bCs/>
@@ -342,16 +365,18 @@
           <w:tab w:val="left" w:pos="5670"/>
         </w:tabs>
         <w:spacing w:after="0"/>
-        <w:rPr>
-          <w:rFonts w:ascii="Open Sans Light" w:hAnsi="Open Sans Light" w:cs="Open Sans Light"/>
-          <w:color w:val="404040" w:themeColor="text1" w:themeTint="BF"/>
-        </w:rPr>
-      </w:pPr>
-      <w:r>
-        <w:rPr>
-          <w:rFonts w:ascii="Open Sans Light" w:hAnsi="Open Sans Light" w:cs="Open Sans Light"/>
-          <w:color w:val="404040" w:themeColor="text1" w:themeTint="BF"/>
-          <w:u w:val="single"/>
+        <w:ind w:left="426"/>
+        <w:rPr>
+          <w:rFonts w:ascii="Open Sans Light" w:hAnsi="Open Sans Light" w:cs="Open Sans Light"/>
+          <w:color w:val="404040" w:themeColor="text1" w:themeTint="BF"/>
+        </w:rPr>
+      </w:pPr>
+      <w:r>
+        <w:rPr>
+          <w:rFonts w:ascii="Open Sans Light" w:hAnsi="Open Sans Light" w:cs="Open Sans Light"/>
+          <w:b/>
+          <w:bCs/>
+          <w:color w:val="404040" w:themeColor="text1" w:themeTint="BF"/>
         </w:rPr>
         <w:t>Atividades</w:t>
       </w:r>
@@ -367,17 +392,92 @@
           <w:rFonts w:ascii="Open Sans Light" w:hAnsi="Open Sans Light" w:cs="Open Sans Light"/>
           <w:color w:val="404040" w:themeColor="text1" w:themeTint="BF"/>
         </w:rPr>
-        <w:t xml:space="preserve">Atuar como empreendedor foi a maior e melhor oportunidade que tive no desenvolvimento das minhas habilidades em programação. Com o objetivo de criar um site para vendas online, iniciei uma vasta busca por conhecimento, partindo do HTML5, CSS, Java script, até o entendimento das estruturas no </w:t>
+        <w:t xml:space="preserve">Atuar como empreendedor foi a melhor oportunidade que tive no desenvolvimento das minhas habilidades em programação. Com o objetivo de criar um site para vendas online, </w:t>
+      </w:r>
+      <w:r>
+        <w:rPr>
+          <w:rFonts w:ascii="Open Sans Light" w:hAnsi="Open Sans Light" w:cs="Open Sans Light"/>
+          <w:color w:val="404040" w:themeColor="text1" w:themeTint="BF"/>
+        </w:rPr>
+        <w:t>desenvolvi minhas habilidades em</w:t>
+      </w:r>
+      <w:r>
+        <w:rPr>
+          <w:rFonts w:ascii="Open Sans Light" w:hAnsi="Open Sans Light" w:cs="Open Sans Light"/>
+          <w:color w:val="404040" w:themeColor="text1" w:themeTint="BF"/>
+        </w:rPr>
+        <w:t xml:space="preserve"> HTML5, CSS, Java </w:t>
+      </w:r>
+      <w:r>
+        <w:rPr>
+          <w:rFonts w:ascii="Open Sans Light" w:hAnsi="Open Sans Light" w:cs="Open Sans Light"/>
+          <w:color w:val="404040" w:themeColor="text1" w:themeTint="BF"/>
+        </w:rPr>
+        <w:t>S</w:t>
+      </w:r>
+      <w:r>
+        <w:rPr>
+          <w:rFonts w:ascii="Open Sans Light" w:hAnsi="Open Sans Light" w:cs="Open Sans Light"/>
+          <w:color w:val="404040" w:themeColor="text1" w:themeTint="BF"/>
+        </w:rPr>
+        <w:t xml:space="preserve">cript, </w:t>
+      </w:r>
+      <w:r>
+        <w:rPr>
+          <w:rFonts w:ascii="Open Sans Light" w:hAnsi="Open Sans Light" w:cs="Open Sans Light"/>
+          <w:color w:val="404040" w:themeColor="text1" w:themeTint="BF"/>
+        </w:rPr>
+        <w:t xml:space="preserve">além de </w:t>
+      </w:r>
+      <w:r>
+        <w:rPr>
+          <w:rFonts w:ascii="Open Sans Light" w:hAnsi="Open Sans Light" w:cs="Open Sans Light"/>
+          <w:color w:val="404040" w:themeColor="text1" w:themeTint="BF"/>
+        </w:rPr>
+        <w:t>PHP e MySQL</w:t>
+      </w:r>
+      <w:r>
+        <w:rPr>
+          <w:rFonts w:ascii="Open Sans Light" w:hAnsi="Open Sans Light" w:cs="Open Sans Light"/>
+          <w:color w:val="404040" w:themeColor="text1" w:themeTint="BF"/>
+        </w:rPr>
+        <w:t xml:space="preserve">, possibilitando </w:t>
+      </w:r>
+      <w:r>
+        <w:rPr>
+          <w:rFonts w:ascii="Open Sans Light" w:hAnsi="Open Sans Light" w:cs="Open Sans Light"/>
+          <w:color w:val="404040" w:themeColor="text1" w:themeTint="BF"/>
+        </w:rPr>
+        <w:t>a criação da loja online</w:t>
+      </w:r>
+      <w:r>
+        <w:rPr>
+          <w:rFonts w:ascii="Open Sans Light" w:hAnsi="Open Sans Light" w:cs="Open Sans Light"/>
+          <w:color w:val="404040" w:themeColor="text1" w:themeTint="BF"/>
+        </w:rPr>
+        <w:t xml:space="preserve"> </w:t>
+      </w:r>
+      <w:r>
+        <w:rPr>
+          <w:rFonts w:ascii="Open Sans Light" w:hAnsi="Open Sans Light" w:cs="Open Sans Light"/>
+          <w:color w:val="404040" w:themeColor="text1" w:themeTint="BF"/>
+        </w:rPr>
+        <w:t xml:space="preserve">e </w:t>
+      </w:r>
+      <w:r>
+        <w:rPr>
+          <w:rFonts w:ascii="Open Sans Light" w:hAnsi="Open Sans Light" w:cs="Open Sans Light"/>
+          <w:color w:val="404040" w:themeColor="text1" w:themeTint="BF"/>
+        </w:rPr>
+        <w:t xml:space="preserve">tendo como destaque uma ferramenta de </w:t>
       </w:r>
       <w:proofErr w:type="spellStart"/>
       <w:r>
         <w:rPr>
           <w:rFonts w:ascii="Open Sans Light" w:hAnsi="Open Sans Light" w:cs="Open Sans Light"/>
-          <w:i/>
-          <w:iCs/>
-          <w:color w:val="404040" w:themeColor="text1" w:themeTint="BF"/>
-        </w:rPr>
-        <w:t>back-end</w:t>
+          <w:color w:val="404040" w:themeColor="text1" w:themeTint="BF"/>
+        </w:rPr>
+        <w:t>mockups</w:t>
       </w:r>
       <w:proofErr w:type="spellEnd"/>
       <w:r>
@@ -385,30 +485,21 @@
           <w:rFonts w:ascii="Open Sans Light" w:hAnsi="Open Sans Light" w:cs="Open Sans Light"/>
           <w:color w:val="404040" w:themeColor="text1" w:themeTint="BF"/>
         </w:rPr>
-        <w:t xml:space="preserve">, aprendendo muito sobre PHP e MySQL, possibilitando a criação da loja online, um sistema de </w:t>
-      </w:r>
-      <w:proofErr w:type="spellStart"/>
-      <w:r>
-        <w:rPr>
-          <w:rFonts w:ascii="Open Sans Light" w:hAnsi="Open Sans Light" w:cs="Open Sans Light"/>
-          <w:color w:val="404040" w:themeColor="text1" w:themeTint="BF"/>
-        </w:rPr>
-        <w:t>mockups</w:t>
-      </w:r>
-      <w:proofErr w:type="spellEnd"/>
-      <w:r>
-        <w:rPr>
-          <w:rFonts w:ascii="Open Sans Light" w:hAnsi="Open Sans Light" w:cs="Open Sans Light"/>
-          <w:color w:val="404040" w:themeColor="text1" w:themeTint="BF"/>
-        </w:rPr>
-        <w:t xml:space="preserve"> de quadros e outros recursos importantes para a empresa</w:t>
-      </w:r>
-      <w:r>
-        <w:rPr>
-          <w:rFonts w:ascii="Open Sans Light" w:hAnsi="Open Sans Light" w:cs="Open Sans Light"/>
-          <w:color w:val="404040" w:themeColor="text1" w:themeTint="BF"/>
-        </w:rPr>
-        <w:t>.</w:t>
+        <w:t xml:space="preserve"> </w:t>
+      </w:r>
+      <w:r>
+        <w:rPr>
+          <w:rFonts w:ascii="Open Sans Light" w:hAnsi="Open Sans Light" w:cs="Open Sans Light"/>
+          <w:color w:val="404040" w:themeColor="text1" w:themeTint="BF"/>
+        </w:rPr>
+        <w:t>dinâmica para os usuários</w:t>
+      </w:r>
+      <w:r>
+        <w:rPr>
+          <w:rFonts w:ascii="Open Sans Light" w:hAnsi="Open Sans Light" w:cs="Open Sans Light"/>
+          <w:color w:val="404040" w:themeColor="text1" w:themeTint="BF"/>
+        </w:rPr>
+        <w:t xml:space="preserve">. </w:t>
       </w:r>
     </w:p>
     <w:p>
@@ -422,6 +513,7 @@
           <w:tab w:val="left" w:pos="5670"/>
         </w:tabs>
         <w:spacing w:after="0"/>
+        <w:ind w:left="426"/>
         <w:rPr>
           <w:rFonts w:ascii="Open Sans" w:hAnsi="Open Sans" w:cs="Open Sans"/>
           <w:bCs/>
@@ -444,16 +536,18 @@
           <w:tab w:val="left" w:pos="5670"/>
         </w:tabs>
         <w:spacing w:after="0" w:line="240" w:lineRule="auto"/>
-        <w:rPr>
-          <w:rFonts w:ascii="Open Sans Light" w:hAnsi="Open Sans Light" w:cs="Open Sans Light"/>
-          <w:color w:val="404040" w:themeColor="text1" w:themeTint="BF"/>
-        </w:rPr>
-      </w:pPr>
-      <w:r>
-        <w:rPr>
-          <w:rFonts w:ascii="Open Sans Light" w:hAnsi="Open Sans Light" w:cs="Open Sans Light"/>
-          <w:color w:val="404040" w:themeColor="text1" w:themeTint="BF"/>
-          <w:u w:val="single"/>
+        <w:ind w:left="426"/>
+        <w:rPr>
+          <w:rFonts w:ascii="Open Sans Light" w:hAnsi="Open Sans Light" w:cs="Open Sans Light"/>
+          <w:color w:val="404040" w:themeColor="text1" w:themeTint="BF"/>
+        </w:rPr>
+      </w:pPr>
+      <w:r>
+        <w:rPr>
+          <w:rFonts w:ascii="Open Sans Light" w:hAnsi="Open Sans Light" w:cs="Open Sans Light"/>
+          <w:b/>
+          <w:bCs/>
+          <w:color w:val="404040" w:themeColor="text1" w:themeTint="BF"/>
         </w:rPr>
         <w:t>Atividades</w:t>
       </w:r>
@@ -469,7 +563,98 @@
           <w:rFonts w:ascii="Open Sans Light" w:hAnsi="Open Sans Light" w:cs="Open Sans Light"/>
           <w:color w:val="404040" w:themeColor="text1" w:themeTint="BF"/>
         </w:rPr>
-        <w:t>Atuando na triagem e processamento das informações obtidas pelas equipes de manutenção, criei um sistema aplicando os conhecimentos sobre o VBA e expandindo-os para todo pacote office, com comunicação entre Outlook, Excel e Power Point, sua principal função era elevar a capacidade de análise dos dados enviados pelos técnicos, demonstrando em tempo real o desempenho, status e prioridade de cada serviço, melhorando o tempo de resposta sobre urgências e tomada</w:t>
+        <w:t>Atuando na coleta de</w:t>
+      </w:r>
+      <w:r>
+        <w:rPr>
+          <w:rFonts w:ascii="Open Sans Light" w:hAnsi="Open Sans Light" w:cs="Open Sans Light"/>
+          <w:color w:val="404040" w:themeColor="text1" w:themeTint="BF"/>
+        </w:rPr>
+        <w:t xml:space="preserve"> informações </w:t>
+      </w:r>
+      <w:r>
+        <w:rPr>
+          <w:rFonts w:ascii="Open Sans Light" w:hAnsi="Open Sans Light" w:cs="Open Sans Light"/>
+          <w:color w:val="404040" w:themeColor="text1" w:themeTint="BF"/>
+        </w:rPr>
+        <w:t xml:space="preserve">das </w:t>
+      </w:r>
+      <w:r>
+        <w:rPr>
+          <w:rFonts w:ascii="Open Sans Light" w:hAnsi="Open Sans Light" w:cs="Open Sans Light"/>
+          <w:color w:val="404040" w:themeColor="text1" w:themeTint="BF"/>
+        </w:rPr>
+        <w:t xml:space="preserve">equipes de manutenção, criei um sistema aplicando os conhecimentos </w:t>
+      </w:r>
+      <w:r>
+        <w:rPr>
+          <w:rFonts w:ascii="Open Sans Light" w:hAnsi="Open Sans Light" w:cs="Open Sans Light"/>
+          <w:color w:val="404040" w:themeColor="text1" w:themeTint="BF"/>
+        </w:rPr>
+        <w:t>em</w:t>
+      </w:r>
+      <w:r>
+        <w:rPr>
+          <w:rFonts w:ascii="Open Sans Light" w:hAnsi="Open Sans Light" w:cs="Open Sans Light"/>
+          <w:color w:val="404040" w:themeColor="text1" w:themeTint="BF"/>
+        </w:rPr>
+        <w:t xml:space="preserve"> VBA </w:t>
+      </w:r>
+      <w:r>
+        <w:rPr>
+          <w:rFonts w:ascii="Open Sans Light" w:hAnsi="Open Sans Light" w:cs="Open Sans Light"/>
+          <w:color w:val="404040" w:themeColor="text1" w:themeTint="BF"/>
+        </w:rPr>
+        <w:t xml:space="preserve">usando de forma inédita a </w:t>
+      </w:r>
+      <w:r>
+        <w:rPr>
+          <w:rFonts w:ascii="Open Sans Light" w:hAnsi="Open Sans Light" w:cs="Open Sans Light"/>
+          <w:color w:val="404040" w:themeColor="text1" w:themeTint="BF"/>
+        </w:rPr>
+        <w:t xml:space="preserve">comunicação entre Outlook, Excel e Power Point, sua </w:t>
+      </w:r>
+      <w:r>
+        <w:rPr>
+          <w:rFonts w:ascii="Open Sans Light" w:hAnsi="Open Sans Light" w:cs="Open Sans Light"/>
+          <w:color w:val="404040" w:themeColor="text1" w:themeTint="BF"/>
+        </w:rPr>
+        <w:t>finalidade</w:t>
+      </w:r>
+      <w:r>
+        <w:rPr>
+          <w:rFonts w:ascii="Open Sans Light" w:hAnsi="Open Sans Light" w:cs="Open Sans Light"/>
+          <w:color w:val="404040" w:themeColor="text1" w:themeTint="BF"/>
+        </w:rPr>
+        <w:t xml:space="preserve"> era elevar a capacidade de análise dos dados enviados pelos técnicos, </w:t>
+      </w:r>
+      <w:r>
+        <w:rPr>
+          <w:rFonts w:ascii="Open Sans Light" w:hAnsi="Open Sans Light" w:cs="Open Sans Light"/>
+          <w:color w:val="404040" w:themeColor="text1" w:themeTint="BF"/>
+        </w:rPr>
+        <w:t>revelando</w:t>
+      </w:r>
+      <w:r>
+        <w:rPr>
+          <w:rFonts w:ascii="Open Sans Light" w:hAnsi="Open Sans Light" w:cs="Open Sans Light"/>
+          <w:color w:val="404040" w:themeColor="text1" w:themeTint="BF"/>
+        </w:rPr>
+        <w:t xml:space="preserve"> em tempo real o desempenho, status e prioridade de cada serviço, </w:t>
+      </w:r>
+      <w:r>
+        <w:rPr>
+          <w:rFonts w:ascii="Open Sans Light" w:hAnsi="Open Sans Light" w:cs="Open Sans Light"/>
+          <w:color w:val="404040" w:themeColor="text1" w:themeTint="BF"/>
+        </w:rPr>
+        <w:t xml:space="preserve">otimizando a </w:t>
+      </w:r>
+      <w:r>
+        <w:rPr>
+          <w:rFonts w:ascii="Open Sans Light" w:hAnsi="Open Sans Light" w:cs="Open Sans Light"/>
+          <w:color w:val="404040" w:themeColor="text1" w:themeTint="BF"/>
+        </w:rPr>
+        <w:t>resposta sobre urgências e tomada</w:t>
       </w:r>
       <w:r>
         <w:rPr>
@@ -484,6 +669,13 @@
           <w:color w:val="404040" w:themeColor="text1" w:themeTint="BF"/>
         </w:rPr>
         <w:t xml:space="preserve"> de decisão</w:t>
+      </w:r>
+      <w:r>
+        <w:rPr>
+          <w:rFonts w:ascii="Open Sans Light" w:hAnsi="Open Sans Light" w:cs="Open Sans Light"/>
+          <w:color w:val="404040" w:themeColor="text1" w:themeTint="BF"/>
+        </w:rPr>
+        <w:t>.</w:t>
       </w:r>
     </w:p>
     <w:p>
@@ -497,6 +689,7 @@
           <w:tab w:val="left" w:pos="5670"/>
         </w:tabs>
         <w:spacing w:after="0"/>
+        <w:ind w:left="426"/>
         <w:rPr>
           <w:rFonts w:ascii="Open Sans" w:hAnsi="Open Sans" w:cs="Open Sans"/>
           <w:bCs/>
@@ -598,6 +791,269 @@
           <w:color w:val="404040" w:themeColor="text1" w:themeTint="BF"/>
         </w:rPr>
         <w:tab/>
+      </w:r>
+    </w:p>
+    <w:p>
+      <w:pPr>
+        <w:pStyle w:val="PargrafodaLista"/>
+        <w:tabs>
+          <w:tab w:val="left" w:pos="5670"/>
+        </w:tabs>
+        <w:spacing w:after="0" w:line="240" w:lineRule="auto"/>
+        <w:ind w:left="426"/>
+        <w:rPr>
+          <w:rFonts w:ascii="Open Sans Light" w:hAnsi="Open Sans Light" w:cs="Open Sans Light"/>
+          <w:color w:val="404040" w:themeColor="text1" w:themeTint="BF"/>
+        </w:rPr>
+      </w:pPr>
+      <w:r>
+        <w:rPr>
+          <w:rFonts w:ascii="Open Sans Light" w:hAnsi="Open Sans Light" w:cs="Open Sans Light"/>
+          <w:b/>
+          <w:bCs/>
+          <w:color w:val="404040" w:themeColor="text1" w:themeTint="BF"/>
+        </w:rPr>
+        <w:t>Atividades</w:t>
+      </w:r>
+      <w:r>
+        <w:rPr>
+          <w:rFonts w:ascii="Open Sans Light" w:hAnsi="Open Sans Light" w:cs="Open Sans Light"/>
+          <w:color w:val="404040" w:themeColor="text1" w:themeTint="BF"/>
+        </w:rPr>
+        <w:t>:</w:t>
+      </w:r>
+      <w:r>
+        <w:rPr>
+          <w:rFonts w:ascii="Open Sans Light" w:hAnsi="Open Sans Light" w:cs="Open Sans Light"/>
+          <w:color w:val="404040" w:themeColor="text1" w:themeTint="BF"/>
+        </w:rPr>
+        <w:t xml:space="preserve"> E</w:t>
+      </w:r>
+      <w:r>
+        <w:rPr>
+          <w:rFonts w:ascii="Open Sans Light" w:hAnsi="Open Sans Light" w:cs="Open Sans Light"/>
+          <w:color w:val="404040" w:themeColor="text1" w:themeTint="BF"/>
+        </w:rPr>
+        <w:t xml:space="preserve">stando em uma das 7 equipes de operações, nossa </w:t>
+      </w:r>
+      <w:r>
+        <w:rPr>
+          <w:rFonts w:ascii="Open Sans Light" w:hAnsi="Open Sans Light" w:cs="Open Sans Light"/>
+          <w:color w:val="404040" w:themeColor="text1" w:themeTint="BF"/>
+        </w:rPr>
+        <w:t>missão</w:t>
+      </w:r>
+      <w:r>
+        <w:rPr>
+          <w:rFonts w:ascii="Open Sans Light" w:hAnsi="Open Sans Light" w:cs="Open Sans Light"/>
+          <w:color w:val="404040" w:themeColor="text1" w:themeTint="BF"/>
+        </w:rPr>
+        <w:t xml:space="preserve"> era distribuir manualmente mais de 30 mil ordens de serviços diárias </w:t>
+      </w:r>
+      <w:r>
+        <w:rPr>
+          <w:rFonts w:ascii="Open Sans Light" w:hAnsi="Open Sans Light" w:cs="Open Sans Light"/>
+          <w:color w:val="404040" w:themeColor="text1" w:themeTint="BF"/>
+        </w:rPr>
+        <w:t>para as</w:t>
+      </w:r>
+      <w:r>
+        <w:rPr>
+          <w:rFonts w:ascii="Open Sans Light" w:hAnsi="Open Sans Light" w:cs="Open Sans Light"/>
+          <w:color w:val="404040" w:themeColor="text1" w:themeTint="BF"/>
+        </w:rPr>
+        <w:t xml:space="preserve"> equipes em campo.</w:t>
+      </w:r>
+      <w:r>
+        <w:rPr>
+          <w:rFonts w:ascii="Open Sans Light" w:hAnsi="Open Sans Light" w:cs="Open Sans Light"/>
+          <w:color w:val="404040" w:themeColor="text1" w:themeTint="BF"/>
+        </w:rPr>
+        <w:t xml:space="preserve"> Usava parte do tempo</w:t>
+      </w:r>
+      <w:r>
+        <w:rPr>
+          <w:rFonts w:ascii="Open Sans Light" w:hAnsi="Open Sans Light" w:cs="Open Sans Light"/>
+          <w:color w:val="404040" w:themeColor="text1" w:themeTint="BF"/>
+        </w:rPr>
+        <w:t xml:space="preserve"> para aprender</w:t>
+      </w:r>
+      <w:r>
+        <w:rPr>
+          <w:rFonts w:ascii="Open Sans Light" w:hAnsi="Open Sans Light" w:cs="Open Sans Light"/>
+          <w:color w:val="404040" w:themeColor="text1" w:themeTint="BF"/>
+        </w:rPr>
+        <w:t xml:space="preserve"> e </w:t>
+      </w:r>
+      <w:r>
+        <w:rPr>
+          <w:rFonts w:ascii="Open Sans Light" w:hAnsi="Open Sans Light" w:cs="Open Sans Light"/>
+          <w:color w:val="404040" w:themeColor="text1" w:themeTint="BF"/>
+        </w:rPr>
+        <w:t xml:space="preserve">aplicar o VBA na automação </w:t>
+      </w:r>
+      <w:r>
+        <w:rPr>
+          <w:rFonts w:ascii="Open Sans Light" w:hAnsi="Open Sans Light" w:cs="Open Sans Light"/>
+          <w:color w:val="404040" w:themeColor="text1" w:themeTint="BF"/>
+        </w:rPr>
+        <w:t>dos processos</w:t>
+      </w:r>
+      <w:r>
+        <w:rPr>
+          <w:rFonts w:ascii="Open Sans Light" w:hAnsi="Open Sans Light" w:cs="Open Sans Light"/>
+          <w:color w:val="404040" w:themeColor="text1" w:themeTint="BF"/>
+        </w:rPr>
+        <w:t xml:space="preserve">, </w:t>
+      </w:r>
+      <w:r>
+        <w:rPr>
+          <w:rFonts w:ascii="Open Sans Light" w:hAnsi="Open Sans Light" w:cs="Open Sans Light"/>
+          <w:color w:val="404040" w:themeColor="text1" w:themeTint="BF"/>
+        </w:rPr>
+        <w:t>conquistando</w:t>
+      </w:r>
+      <w:r>
+        <w:rPr>
+          <w:rFonts w:ascii="Open Sans Light" w:hAnsi="Open Sans Light" w:cs="Open Sans Light"/>
+          <w:color w:val="404040" w:themeColor="text1" w:themeTint="BF"/>
+        </w:rPr>
+        <w:t xml:space="preserve"> a confiança do gestor </w:t>
+      </w:r>
+      <w:r>
+        <w:rPr>
+          <w:rFonts w:ascii="Open Sans Light" w:hAnsi="Open Sans Light" w:cs="Open Sans Light"/>
+          <w:color w:val="404040" w:themeColor="text1" w:themeTint="BF"/>
+        </w:rPr>
+        <w:t>que permitiu o uso do</w:t>
+      </w:r>
+      <w:r>
+        <w:rPr>
+          <w:rFonts w:ascii="Open Sans Light" w:hAnsi="Open Sans Light" w:cs="Open Sans Light"/>
+          <w:color w:val="404040" w:themeColor="text1" w:themeTint="BF"/>
+        </w:rPr>
+        <w:t xml:space="preserve"> sistema criado por mim em toda</w:t>
+      </w:r>
+      <w:r>
+        <w:rPr>
+          <w:rFonts w:ascii="Open Sans Light" w:hAnsi="Open Sans Light" w:cs="Open Sans Light"/>
+          <w:color w:val="404040" w:themeColor="text1" w:themeTint="BF"/>
+        </w:rPr>
+        <w:t>s</w:t>
+      </w:r>
+      <w:r>
+        <w:rPr>
+          <w:rFonts w:ascii="Open Sans Light" w:hAnsi="Open Sans Light" w:cs="Open Sans Light"/>
+          <w:color w:val="404040" w:themeColor="text1" w:themeTint="BF"/>
+        </w:rPr>
+        <w:t xml:space="preserve"> a</w:t>
+      </w:r>
+      <w:r>
+        <w:rPr>
+          <w:rFonts w:ascii="Open Sans Light" w:hAnsi="Open Sans Light" w:cs="Open Sans Light"/>
+          <w:color w:val="404040" w:themeColor="text1" w:themeTint="BF"/>
+        </w:rPr>
+        <w:t>s</w:t>
+      </w:r>
+      <w:r>
+        <w:rPr>
+          <w:rFonts w:ascii="Open Sans Light" w:hAnsi="Open Sans Light" w:cs="Open Sans Light"/>
+          <w:color w:val="404040" w:themeColor="text1" w:themeTint="BF"/>
+        </w:rPr>
+        <w:t xml:space="preserve"> </w:t>
+      </w:r>
+      <w:r>
+        <w:rPr>
+          <w:rFonts w:ascii="Open Sans Light" w:hAnsi="Open Sans Light" w:cs="Open Sans Light"/>
+          <w:color w:val="404040" w:themeColor="text1" w:themeTint="BF"/>
+        </w:rPr>
+        <w:t xml:space="preserve">repartições </w:t>
+      </w:r>
+      <w:r>
+        <w:rPr>
+          <w:rFonts w:ascii="Open Sans Light" w:hAnsi="Open Sans Light" w:cs="Open Sans Light"/>
+          <w:color w:val="404040" w:themeColor="text1" w:themeTint="BF"/>
+        </w:rPr>
+        <w:t>daquele centro de operações</w:t>
+      </w:r>
+      <w:r>
+        <w:rPr>
+          <w:rFonts w:ascii="Open Sans Light" w:hAnsi="Open Sans Light" w:cs="Open Sans Light"/>
+          <w:color w:val="404040" w:themeColor="text1" w:themeTint="BF"/>
+        </w:rPr>
+        <w:t xml:space="preserve">, gerando uma otimização </w:t>
+      </w:r>
+      <w:r>
+        <w:rPr>
+          <w:rFonts w:ascii="Open Sans Light" w:hAnsi="Open Sans Light" w:cs="Open Sans Light"/>
+          <w:color w:val="404040" w:themeColor="text1" w:themeTint="BF"/>
+        </w:rPr>
+        <w:t xml:space="preserve">notável </w:t>
+      </w:r>
+      <w:r>
+        <w:rPr>
+          <w:rFonts w:ascii="Open Sans Light" w:hAnsi="Open Sans Light" w:cs="Open Sans Light"/>
+          <w:color w:val="404040" w:themeColor="text1" w:themeTint="BF"/>
+        </w:rPr>
+        <w:t xml:space="preserve">na distribuição das tarefas. </w:t>
+      </w:r>
+      <w:r>
+        <w:rPr>
+          <w:rFonts w:ascii="Open Sans Light" w:hAnsi="Open Sans Light" w:cs="Open Sans Light"/>
+          <w:color w:val="404040" w:themeColor="text1" w:themeTint="BF"/>
+        </w:rPr>
+        <w:t>Conquistei nessa experiência a independência na buscar de informações de forma proativa</w:t>
+      </w:r>
+      <w:r>
+        <w:rPr>
+          <w:rFonts w:ascii="Open Sans Light" w:hAnsi="Open Sans Light" w:cs="Open Sans Light"/>
+          <w:color w:val="404040" w:themeColor="text1" w:themeTint="BF"/>
+        </w:rPr>
+        <w:t>.</w:t>
+      </w:r>
+    </w:p>
+    <w:p>
+      <w:pPr>
+        <w:tabs>
+          <w:tab w:val="left" w:pos="5670"/>
+        </w:tabs>
+        <w:spacing w:before="240" w:after="0" w:line="240" w:lineRule="auto"/>
+        <w:rPr>
+          <w:rFonts w:ascii="Open Sans SemiBold" w:hAnsi="Open Sans SemiBold" w:cs="Open Sans SemiBold"/>
+          <w:bCs/>
+          <w:color w:val="404040" w:themeColor="text1" w:themeTint="BF"/>
+          <w:u w:val="single"/>
+        </w:rPr>
+      </w:pPr>
+      <w:r>
+        <w:rPr>
+          <w:rFonts w:ascii="Open Sans SemiBold" w:hAnsi="Open Sans SemiBold" w:cs="Open Sans SemiBold"/>
+          <w:bCs/>
+          <w:color w:val="404040" w:themeColor="text1" w:themeTint="BF"/>
+          <w:u w:val="single"/>
+        </w:rPr>
+        <w:t>Formação</w:t>
+      </w:r>
+    </w:p>
+    <w:p>
+      <w:pPr>
+        <w:tabs>
+          <w:tab w:val="left" w:pos="5670"/>
+        </w:tabs>
+        <w:spacing w:after="0" w:line="240" w:lineRule="auto"/>
+        <w:rPr>
+          <w:rFonts w:ascii="Open Sans" w:hAnsi="Open Sans" w:cs="Open Sans"/>
+          <w:bCs/>
+          <w:color w:val="404040" w:themeColor="text1" w:themeTint="BF"/>
+        </w:rPr>
+      </w:pPr>
+      <w:r>
+        <w:rPr>
+          <w:rFonts w:ascii="Open Sans" w:hAnsi="Open Sans" w:cs="Open Sans"/>
+          <w:bCs/>
+          <w:color w:val="404040" w:themeColor="text1" w:themeTint="BF"/>
+        </w:rPr>
+        <w:t>Graduado em Engenharia Civil</w:t>
       </w:r>
     </w:p>
     <w:p>
@@ -611,110 +1067,7 @@
           <w:tab w:val="left" w:pos="5670"/>
         </w:tabs>
         <w:spacing w:after="0" w:line="240" w:lineRule="auto"/>
-        <w:rPr>
-          <w:rFonts w:ascii="Open Sans Light" w:hAnsi="Open Sans Light" w:cs="Open Sans Light"/>
-          <w:color w:val="404040" w:themeColor="text1" w:themeTint="BF"/>
-        </w:rPr>
-      </w:pPr>
-      <w:r>
-        <w:rPr>
-          <w:rFonts w:ascii="Open Sans Light" w:hAnsi="Open Sans Light" w:cs="Open Sans Light"/>
-          <w:color w:val="404040" w:themeColor="text1" w:themeTint="BF"/>
-          <w:u w:val="single"/>
-        </w:rPr>
-        <w:t>Atividades</w:t>
-      </w:r>
-      <w:r>
-        <w:rPr>
-          <w:rFonts w:ascii="Open Sans Light" w:hAnsi="Open Sans Light" w:cs="Open Sans Light"/>
-          <w:color w:val="404040" w:themeColor="text1" w:themeTint="BF"/>
-        </w:rPr>
-        <w:t>:</w:t>
-      </w:r>
-      <w:r>
-        <w:rPr>
-          <w:rFonts w:ascii="Open Sans Light" w:hAnsi="Open Sans Light" w:cs="Open Sans Light"/>
-          <w:color w:val="404040" w:themeColor="text1" w:themeTint="BF"/>
-        </w:rPr>
-        <w:t xml:space="preserve"> E</w:t>
-      </w:r>
-      <w:r>
-        <w:rPr>
-          <w:rFonts w:ascii="Open Sans Light" w:hAnsi="Open Sans Light" w:cs="Open Sans Light"/>
-          <w:color w:val="404040" w:themeColor="text1" w:themeTint="BF"/>
-        </w:rPr>
-        <w:t>stando em uma das 7 equipes de operações, nossa principal função era distribuir manualmente as mais de 30 mil ordens de serviços diárias entre as equipes em campo. Usava o tempo vago para aprender, entender e aplicar conceitos do VBA na automação do processo, conquistei a confiança e permissão do gestor para aplicar um sistema criado por mim em toda a cadeia de processos daquele centro de operações</w:t>
-      </w:r>
-      <w:r>
-        <w:rPr>
-          <w:rFonts w:ascii="Open Sans Light" w:hAnsi="Open Sans Light" w:cs="Open Sans Light"/>
-          <w:color w:val="404040" w:themeColor="text1" w:themeTint="BF"/>
-        </w:rPr>
-        <w:t xml:space="preserve">, gerando uma otimização </w:t>
-      </w:r>
-      <w:r>
-        <w:rPr>
-          <w:rFonts w:ascii="Open Sans Light" w:hAnsi="Open Sans Light" w:cs="Open Sans Light"/>
-          <w:color w:val="404040" w:themeColor="text1" w:themeTint="BF"/>
-        </w:rPr>
-        <w:t>na distribuição das tarefas. Desenvolvi nessa experiência, autodidatismo, capacidade de análise e compreensão da dificuldade dos usuários.</w:t>
-      </w:r>
-    </w:p>
-    <w:p>
-      <w:pPr>
-        <w:tabs>
-          <w:tab w:val="left" w:pos="5670"/>
-        </w:tabs>
-        <w:spacing w:before="240" w:after="0" w:line="240" w:lineRule="auto"/>
-        <w:rPr>
-          <w:rFonts w:ascii="Open Sans SemiBold" w:hAnsi="Open Sans SemiBold" w:cs="Open Sans SemiBold"/>
-          <w:bCs/>
-          <w:color w:val="404040" w:themeColor="text1" w:themeTint="BF"/>
-          <w:u w:val="single"/>
-        </w:rPr>
-      </w:pPr>
-      <w:r>
-        <w:rPr>
-          <w:rFonts w:ascii="Open Sans SemiBold" w:hAnsi="Open Sans SemiBold" w:cs="Open Sans SemiBold"/>
-          <w:bCs/>
-          <w:color w:val="404040" w:themeColor="text1" w:themeTint="BF"/>
-          <w:u w:val="single"/>
-        </w:rPr>
-        <w:t>Formação</w:t>
-      </w:r>
-    </w:p>
-    <w:p>
-      <w:pPr>
-        <w:tabs>
-          <w:tab w:val="left" w:pos="5670"/>
-        </w:tabs>
-        <w:spacing w:after="0" w:line="240" w:lineRule="auto"/>
-        <w:rPr>
-          <w:rFonts w:ascii="Open Sans" w:hAnsi="Open Sans" w:cs="Open Sans"/>
-          <w:bCs/>
-          <w:color w:val="404040" w:themeColor="text1" w:themeTint="BF"/>
-        </w:rPr>
-      </w:pPr>
-      <w:r>
-        <w:rPr>
-          <w:rFonts w:ascii="Open Sans" w:hAnsi="Open Sans" w:cs="Open Sans"/>
-          <w:bCs/>
-          <w:color w:val="404040" w:themeColor="text1" w:themeTint="BF"/>
-        </w:rPr>
-        <w:t>Graduado em Engenharia Civil</w:t>
-      </w:r>
-    </w:p>
-    <w:p>
-      <w:pPr>
-        <w:pStyle w:val="PargrafodaLista"/>
-        <w:numPr>
-          <w:ilvl w:val="0"/>
-          <w:numId w:val="2"/>
-        </w:numPr>
-        <w:tabs>
-          <w:tab w:val="left" w:pos="5670"/>
-        </w:tabs>
-        <w:spacing w:after="0" w:line="240" w:lineRule="auto"/>
+        <w:ind w:left="426"/>
         <w:rPr>
           <w:rFonts w:ascii="Open Sans Light" w:hAnsi="Open Sans Light" w:cs="Open Sans Light"/>
           <w:b/>
@@ -795,29 +1148,31 @@
         <w:tabs>
           <w:tab w:val="left" w:pos="5670"/>
         </w:tabs>
-        <w:rPr>
-          <w:rFonts w:ascii="Open Sans Light" w:hAnsi="Open Sans Light" w:cs="Open Sans Light"/>
-          <w:color w:val="404040" w:themeColor="text1" w:themeTint="BF"/>
-          <w:sz w:val="20"/>
-          <w:szCs w:val="20"/>
-        </w:rPr>
-      </w:pPr>
-      <w:r>
-        <w:rPr>
-          <w:rFonts w:ascii="Open Sans Light" w:hAnsi="Open Sans Light" w:cs="Open Sans Light"/>
-          <w:color w:val="404040" w:themeColor="text1" w:themeTint="BF"/>
-          <w:sz w:val="20"/>
-          <w:szCs w:val="20"/>
-        </w:rPr>
-        <w:t>Curso Completo de Gestão de Produtos (</w:t>
+        <w:ind w:left="284" w:hanging="284"/>
+        <w:rPr>
+          <w:rFonts w:ascii="Open Sans Light" w:hAnsi="Open Sans Light" w:cs="Open Sans Light"/>
+          <w:color w:val="404040" w:themeColor="text1" w:themeTint="BF"/>
+        </w:rPr>
+      </w:pPr>
+      <w:r>
+        <w:rPr>
+          <w:rFonts w:ascii="Open Sans Light" w:hAnsi="Open Sans Light" w:cs="Open Sans Light"/>
+          <w:color w:val="404040" w:themeColor="text1" w:themeTint="BF"/>
+        </w:rPr>
+        <w:t>Cursando</w:t>
+      </w:r>
+      <w:r>
+        <w:rPr>
+          <w:rFonts w:ascii="Open Sans Light" w:hAnsi="Open Sans Light" w:cs="Open Sans Light"/>
+          <w:color w:val="404040" w:themeColor="text1" w:themeTint="BF"/>
+        </w:rPr>
+        <w:t xml:space="preserve"> </w:t>
       </w:r>
       <w:proofErr w:type="spellStart"/>
       <w:r>
         <w:rPr>
           <w:rFonts w:ascii="Open Sans Light" w:hAnsi="Open Sans Light" w:cs="Open Sans Light"/>
           <w:color w:val="404040" w:themeColor="text1" w:themeTint="BF"/>
-          <w:sz w:val="20"/>
-          <w:szCs w:val="20"/>
         </w:rPr>
         <w:t>Product</w:t>
       </w:r>
@@ -826,27 +1181,28 @@
         <w:rPr>
           <w:rFonts w:ascii="Open Sans Light" w:hAnsi="Open Sans Light" w:cs="Open Sans Light"/>
           <w:color w:val="404040" w:themeColor="text1" w:themeTint="BF"/>
-          <w:sz w:val="20"/>
-          <w:szCs w:val="20"/>
-        </w:rPr>
-        <w:t xml:space="preserve"> Management</w:t>
-      </w:r>
-      <w:r>
-        <w:rPr>
-          <w:rFonts w:ascii="Open Sans Light" w:hAnsi="Open Sans Light" w:cs="Open Sans Light"/>
-          <w:color w:val="404040" w:themeColor="text1" w:themeTint="BF"/>
-          <w:sz w:val="20"/>
-          <w:szCs w:val="20"/>
-        </w:rPr>
-        <w:t xml:space="preserve"> - </w:t>
+        </w:rPr>
+        <w:t xml:space="preserve"> Management </w:t>
+      </w:r>
+      <w:r>
+        <w:rPr>
+          <w:rFonts w:ascii="Open Sans Light" w:hAnsi="Open Sans Light" w:cs="Open Sans Light"/>
+          <w:color w:val="404040" w:themeColor="text1" w:themeTint="BF"/>
+        </w:rPr>
+        <w:t>–</w:t>
+      </w:r>
+      <w:r>
+        <w:rPr>
+          <w:rFonts w:ascii="Open Sans Light" w:hAnsi="Open Sans Light" w:cs="Open Sans Light"/>
+          <w:color w:val="404040" w:themeColor="text1" w:themeTint="BF"/>
+        </w:rPr>
+        <w:t xml:space="preserve"> </w:t>
       </w:r>
       <w:proofErr w:type="spellStart"/>
       <w:r>
         <w:rPr>
           <w:rFonts w:ascii="Open Sans Light" w:hAnsi="Open Sans Light" w:cs="Open Sans Light"/>
           <w:color w:val="404040" w:themeColor="text1" w:themeTint="BF"/>
-          <w:sz w:val="20"/>
-          <w:szCs w:val="20"/>
         </w:rPr>
         <w:t>Udemy</w:t>
       </w:r>
@@ -855,10 +1211,8 @@
         <w:rPr>
           <w:rFonts w:ascii="Open Sans Light" w:hAnsi="Open Sans Light" w:cs="Open Sans Light"/>
           <w:color w:val="404040" w:themeColor="text1" w:themeTint="BF"/>
-          <w:sz w:val="20"/>
-          <w:szCs w:val="20"/>
-        </w:rPr>
-        <w:t>)</w:t>
+        </w:rPr>
+        <w:t>.</w:t>
       </w:r>
     </w:p>
     <w:p>
@@ -871,19 +1225,16 @@
         <w:tabs>
           <w:tab w:val="left" w:pos="5670"/>
         </w:tabs>
-        <w:rPr>
-          <w:rFonts w:ascii="Open Sans Light" w:hAnsi="Open Sans Light" w:cs="Open Sans Light"/>
-          <w:color w:val="404040" w:themeColor="text1" w:themeTint="BF"/>
-          <w:sz w:val="20"/>
-          <w:szCs w:val="20"/>
-        </w:rPr>
-      </w:pPr>
-      <w:r>
-        <w:rPr>
-          <w:rFonts w:ascii="Open Sans Light" w:hAnsi="Open Sans Light" w:cs="Open Sans Light"/>
-          <w:color w:val="404040" w:themeColor="text1" w:themeTint="BF"/>
-          <w:sz w:val="20"/>
-          <w:szCs w:val="20"/>
+        <w:ind w:left="284" w:hanging="284"/>
+        <w:rPr>
+          <w:rFonts w:ascii="Open Sans Light" w:hAnsi="Open Sans Light" w:cs="Open Sans Light"/>
+          <w:color w:val="404040" w:themeColor="text1" w:themeTint="BF"/>
+        </w:rPr>
+      </w:pPr>
+      <w:r>
+        <w:rPr>
+          <w:rFonts w:ascii="Open Sans Light" w:hAnsi="Open Sans Light" w:cs="Open Sans Light"/>
+          <w:color w:val="404040" w:themeColor="text1" w:themeTint="BF"/>
         </w:rPr>
         <w:t>Inglês (avançado)</w:t>
       </w:r>
@@ -899,30 +1250,32 @@
           <w:tab w:val="left" w:pos="5670"/>
         </w:tabs>
         <w:spacing w:after="0"/>
-        <w:rPr>
-          <w:rFonts w:ascii="Open Sans Light" w:hAnsi="Open Sans Light" w:cs="Open Sans Light"/>
-          <w:color w:val="404040" w:themeColor="text1" w:themeTint="BF"/>
-          <w:sz w:val="20"/>
-          <w:szCs w:val="20"/>
-        </w:rPr>
-      </w:pPr>
-      <w:r>
-        <w:rPr>
-          <w:rFonts w:ascii="Open Sans Light" w:hAnsi="Open Sans Light" w:cs="Open Sans Light"/>
-          <w:color w:val="404040" w:themeColor="text1" w:themeTint="BF"/>
-          <w:sz w:val="20"/>
-          <w:szCs w:val="20"/>
-        </w:rPr>
-        <w:t>Metodologias POO e SCRUM</w:t>
-      </w:r>
-      <w:r>
-        <w:rPr>
-          <w:rFonts w:ascii="Open Sans Light" w:hAnsi="Open Sans Light" w:cs="Open Sans Light"/>
-          <w:color w:val="404040" w:themeColor="text1" w:themeTint="BF"/>
-          <w:sz w:val="20"/>
-          <w:szCs w:val="20"/>
-        </w:rPr>
-        <w:t xml:space="preserve"> (intermediário)</w:t>
+        <w:ind w:left="284" w:hanging="284"/>
+        <w:rPr>
+          <w:rFonts w:ascii="Open Sans Light" w:hAnsi="Open Sans Light" w:cs="Open Sans Light"/>
+          <w:color w:val="404040" w:themeColor="text1" w:themeTint="BF"/>
+        </w:rPr>
+      </w:pPr>
+      <w:r>
+        <w:rPr>
+          <w:rFonts w:ascii="Open Sans Light" w:hAnsi="Open Sans Light" w:cs="Open Sans Light"/>
+          <w:color w:val="404040" w:themeColor="text1" w:themeTint="BF"/>
+        </w:rPr>
+        <w:t>POO e SCRUM</w:t>
+      </w:r>
+      <w:r>
+        <w:rPr>
+          <w:rFonts w:ascii="Open Sans Light" w:hAnsi="Open Sans Light" w:cs="Open Sans Light"/>
+          <w:color w:val="404040" w:themeColor="text1" w:themeTint="BF"/>
+        </w:rPr>
+        <w:t xml:space="preserve"> </w:t>
+      </w:r>
+      <w:r>
+        <w:rPr>
+          <w:rFonts w:ascii="Open Sans Light" w:hAnsi="Open Sans Light" w:cs="Open Sans Light"/>
+          <w:color w:val="404040" w:themeColor="text1" w:themeTint="BF"/>
+        </w:rPr>
+        <w:t>(intermediário)</w:t>
       </w:r>
     </w:p>
     <w:p>
@@ -936,46 +1289,23 @@
           <w:tab w:val="left" w:pos="5670"/>
         </w:tabs>
         <w:spacing w:after="0"/>
-        <w:rPr>
-          <w:rFonts w:ascii="Open Sans Light" w:hAnsi="Open Sans Light" w:cs="Open Sans Light"/>
-          <w:color w:val="404040" w:themeColor="text1" w:themeTint="BF"/>
-          <w:sz w:val="20"/>
-          <w:szCs w:val="20"/>
-        </w:rPr>
-      </w:pPr>
-      <w:r>
-        <w:rPr>
-          <w:rFonts w:ascii="Open Sans Light" w:hAnsi="Open Sans Light" w:cs="Open Sans Light"/>
-          <w:color w:val="404040" w:themeColor="text1" w:themeTint="BF"/>
-          <w:sz w:val="20"/>
-          <w:szCs w:val="20"/>
-        </w:rPr>
-        <w:t>Java</w:t>
-      </w:r>
-      <w:r>
-        <w:rPr>
-          <w:rFonts w:ascii="Open Sans Light" w:hAnsi="Open Sans Light" w:cs="Open Sans Light"/>
-          <w:color w:val="404040" w:themeColor="text1" w:themeTint="BF"/>
-          <w:sz w:val="20"/>
-          <w:szCs w:val="20"/>
-        </w:rPr>
-        <w:t xml:space="preserve"> </w:t>
-      </w:r>
-      <w:r>
-        <w:rPr>
-          <w:rFonts w:ascii="Open Sans Light" w:hAnsi="Open Sans Light" w:cs="Open Sans Light"/>
-          <w:color w:val="404040" w:themeColor="text1" w:themeTint="BF"/>
-          <w:sz w:val="20"/>
-          <w:szCs w:val="20"/>
-        </w:rPr>
-        <w:t>script</w:t>
-      </w:r>
-      <w:r>
-        <w:rPr>
-          <w:rFonts w:ascii="Open Sans Light" w:hAnsi="Open Sans Light" w:cs="Open Sans Light"/>
-          <w:color w:val="404040" w:themeColor="text1" w:themeTint="BF"/>
-          <w:sz w:val="20"/>
-          <w:szCs w:val="20"/>
+        <w:ind w:left="284" w:hanging="284"/>
+        <w:rPr>
+          <w:rFonts w:ascii="Open Sans Light" w:hAnsi="Open Sans Light" w:cs="Open Sans Light"/>
+          <w:color w:val="404040" w:themeColor="text1" w:themeTint="BF"/>
+        </w:rPr>
+      </w:pPr>
+      <w:r>
+        <w:rPr>
+          <w:rFonts w:ascii="Open Sans Light" w:hAnsi="Open Sans Light" w:cs="Open Sans Light"/>
+          <w:color w:val="404040" w:themeColor="text1" w:themeTint="BF"/>
+        </w:rPr>
+        <w:t>Java script</w:t>
+      </w:r>
+      <w:r>
+        <w:rPr>
+          <w:rFonts w:ascii="Open Sans Light" w:hAnsi="Open Sans Light" w:cs="Open Sans Light"/>
+          <w:color w:val="404040" w:themeColor="text1" w:themeTint="BF"/>
         </w:rPr>
         <w:t xml:space="preserve"> (intermediário)</w:t>
       </w:r>
@@ -991,19 +1321,16 @@
           <w:tab w:val="left" w:pos="5670"/>
         </w:tabs>
         <w:spacing w:after="0"/>
-        <w:rPr>
-          <w:rFonts w:ascii="Open Sans Light" w:hAnsi="Open Sans Light" w:cs="Open Sans Light"/>
-          <w:color w:val="404040" w:themeColor="text1" w:themeTint="BF"/>
-          <w:sz w:val="20"/>
-          <w:szCs w:val="20"/>
-        </w:rPr>
-      </w:pPr>
-      <w:r>
-        <w:rPr>
-          <w:rFonts w:ascii="Open Sans Light" w:hAnsi="Open Sans Light" w:cs="Open Sans Light"/>
-          <w:color w:val="404040" w:themeColor="text1" w:themeTint="BF"/>
-          <w:sz w:val="20"/>
-          <w:szCs w:val="20"/>
+        <w:ind w:left="284" w:hanging="284"/>
+        <w:rPr>
+          <w:rFonts w:ascii="Open Sans Light" w:hAnsi="Open Sans Light" w:cs="Open Sans Light"/>
+          <w:color w:val="404040" w:themeColor="text1" w:themeTint="BF"/>
+        </w:rPr>
+      </w:pPr>
+      <w:r>
+        <w:rPr>
+          <w:rFonts w:ascii="Open Sans Light" w:hAnsi="Open Sans Light" w:cs="Open Sans Light"/>
+          <w:color w:val="404040" w:themeColor="text1" w:themeTint="BF"/>
         </w:rPr>
         <w:t>HTML5 e CSS (intermediário)</w:t>
       </w:r>
@@ -1019,19 +1346,16 @@
           <w:tab w:val="left" w:pos="5670"/>
         </w:tabs>
         <w:spacing w:after="0"/>
-        <w:rPr>
-          <w:rFonts w:ascii="Open Sans Light" w:hAnsi="Open Sans Light" w:cs="Open Sans Light"/>
-          <w:color w:val="404040" w:themeColor="text1" w:themeTint="BF"/>
-          <w:sz w:val="20"/>
-          <w:szCs w:val="20"/>
-        </w:rPr>
-      </w:pPr>
-      <w:r>
-        <w:rPr>
-          <w:rFonts w:ascii="Open Sans Light" w:hAnsi="Open Sans Light" w:cs="Open Sans Light"/>
-          <w:color w:val="404040" w:themeColor="text1" w:themeTint="BF"/>
-          <w:sz w:val="20"/>
-          <w:szCs w:val="20"/>
+        <w:ind w:left="284" w:hanging="284"/>
+        <w:rPr>
+          <w:rFonts w:ascii="Open Sans Light" w:hAnsi="Open Sans Light" w:cs="Open Sans Light"/>
+          <w:color w:val="404040" w:themeColor="text1" w:themeTint="BF"/>
+        </w:rPr>
+      </w:pPr>
+      <w:r>
+        <w:rPr>
+          <w:rFonts w:ascii="Open Sans Light" w:hAnsi="Open Sans Light" w:cs="Open Sans Light"/>
+          <w:color w:val="404040" w:themeColor="text1" w:themeTint="BF"/>
         </w:rPr>
         <w:t>PHP (</w:t>
       </w:r>
@@ -1039,8 +1363,6 @@
         <w:rPr>
           <w:rFonts w:ascii="Open Sans Light" w:hAnsi="Open Sans Light" w:cs="Open Sans Light"/>
           <w:color w:val="404040" w:themeColor="text1" w:themeTint="BF"/>
-          <w:sz w:val="20"/>
-          <w:szCs w:val="20"/>
         </w:rPr>
         <w:t>Intermediário</w:t>
       </w:r>
@@ -1048,8 +1370,6 @@
         <w:rPr>
           <w:rFonts w:ascii="Open Sans Light" w:hAnsi="Open Sans Light" w:cs="Open Sans Light"/>
           <w:color w:val="404040" w:themeColor="text1" w:themeTint="BF"/>
-          <w:sz w:val="20"/>
-          <w:szCs w:val="20"/>
         </w:rPr>
         <w:t>)</w:t>
       </w:r>
@@ -1065,19 +1385,16 @@
           <w:tab w:val="left" w:pos="5670"/>
         </w:tabs>
         <w:spacing w:after="0"/>
-        <w:rPr>
-          <w:rFonts w:ascii="Open Sans Light" w:hAnsi="Open Sans Light" w:cs="Open Sans Light"/>
-          <w:color w:val="404040" w:themeColor="text1" w:themeTint="BF"/>
-          <w:sz w:val="20"/>
-          <w:szCs w:val="20"/>
-        </w:rPr>
-      </w:pPr>
-      <w:r>
-        <w:rPr>
-          <w:rFonts w:ascii="Open Sans Light" w:hAnsi="Open Sans Light" w:cs="Open Sans Light"/>
-          <w:color w:val="404040" w:themeColor="text1" w:themeTint="BF"/>
-          <w:sz w:val="20"/>
-          <w:szCs w:val="20"/>
+        <w:ind w:left="284" w:hanging="284"/>
+        <w:rPr>
+          <w:rFonts w:ascii="Open Sans Light" w:hAnsi="Open Sans Light" w:cs="Open Sans Light"/>
+          <w:color w:val="404040" w:themeColor="text1" w:themeTint="BF"/>
+        </w:rPr>
+      </w:pPr>
+      <w:r>
+        <w:rPr>
+          <w:rFonts w:ascii="Open Sans Light" w:hAnsi="Open Sans Light" w:cs="Open Sans Light"/>
+          <w:color w:val="404040" w:themeColor="text1" w:themeTint="BF"/>
         </w:rPr>
         <w:t>Java (</w:t>
       </w:r>
@@ -1085,8 +1402,6 @@
         <w:rPr>
           <w:rFonts w:ascii="Open Sans Light" w:hAnsi="Open Sans Light" w:cs="Open Sans Light"/>
           <w:color w:val="404040" w:themeColor="text1" w:themeTint="BF"/>
-          <w:sz w:val="20"/>
-          <w:szCs w:val="20"/>
         </w:rPr>
         <w:t>Intermediário</w:t>
       </w:r>
@@ -1094,8 +1409,6 @@
         <w:rPr>
           <w:rFonts w:ascii="Open Sans Light" w:hAnsi="Open Sans Light" w:cs="Open Sans Light"/>
           <w:color w:val="404040" w:themeColor="text1" w:themeTint="BF"/>
-          <w:sz w:val="20"/>
-          <w:szCs w:val="20"/>
         </w:rPr>
         <w:t>)</w:t>
       </w:r>
@@ -1111,11 +1424,10 @@
           <w:tab w:val="left" w:pos="5670"/>
         </w:tabs>
         <w:spacing w:after="0"/>
-        <w:rPr>
-          <w:rFonts w:ascii="Open Sans Light" w:hAnsi="Open Sans Light" w:cs="Open Sans Light"/>
-          <w:color w:val="404040" w:themeColor="text1" w:themeTint="BF"/>
-          <w:sz w:val="20"/>
-          <w:szCs w:val="20"/>
+        <w:ind w:left="284" w:hanging="284"/>
+        <w:rPr>
+          <w:rFonts w:ascii="Open Sans Light" w:hAnsi="Open Sans Light" w:cs="Open Sans Light"/>
+          <w:color w:val="404040" w:themeColor="text1" w:themeTint="BF"/>
         </w:rPr>
       </w:pPr>
       <w:proofErr w:type="spellStart"/>
@@ -1123,8 +1435,6 @@
         <w:rPr>
           <w:rFonts w:ascii="Open Sans Light" w:hAnsi="Open Sans Light" w:cs="Open Sans Light"/>
           <w:color w:val="404040" w:themeColor="text1" w:themeTint="BF"/>
-          <w:sz w:val="20"/>
-          <w:szCs w:val="20"/>
         </w:rPr>
         <w:t>MySql</w:t>
       </w:r>
@@ -1133,8 +1443,6 @@
         <w:rPr>
           <w:rFonts w:ascii="Open Sans Light" w:hAnsi="Open Sans Light" w:cs="Open Sans Light"/>
           <w:color w:val="404040" w:themeColor="text1" w:themeTint="BF"/>
-          <w:sz w:val="20"/>
-          <w:szCs w:val="20"/>
         </w:rPr>
         <w:t xml:space="preserve"> (</w:t>
       </w:r>
@@ -1142,8 +1450,6 @@
         <w:rPr>
           <w:rFonts w:ascii="Open Sans Light" w:hAnsi="Open Sans Light" w:cs="Open Sans Light"/>
           <w:color w:val="404040" w:themeColor="text1" w:themeTint="BF"/>
-          <w:sz w:val="20"/>
-          <w:szCs w:val="20"/>
         </w:rPr>
         <w:t>Intermediário</w:t>
       </w:r>
@@ -1151,8 +1457,6 @@
         <w:rPr>
           <w:rFonts w:ascii="Open Sans Light" w:hAnsi="Open Sans Light" w:cs="Open Sans Light"/>
           <w:color w:val="404040" w:themeColor="text1" w:themeTint="BF"/>
-          <w:sz w:val="20"/>
-          <w:szCs w:val="20"/>
         </w:rPr>
         <w:t>)</w:t>
       </w:r>
@@ -1168,19 +1472,16 @@
           <w:tab w:val="left" w:pos="5670"/>
         </w:tabs>
         <w:spacing w:after="0"/>
-        <w:rPr>
-          <w:rFonts w:ascii="Open Sans Light" w:hAnsi="Open Sans Light" w:cs="Open Sans Light"/>
-          <w:color w:val="404040" w:themeColor="text1" w:themeTint="BF"/>
-          <w:sz w:val="20"/>
-          <w:szCs w:val="20"/>
-        </w:rPr>
-      </w:pPr>
-      <w:r>
-        <w:rPr>
-          <w:rFonts w:ascii="Open Sans Light" w:hAnsi="Open Sans Light" w:cs="Open Sans Light"/>
-          <w:color w:val="404040" w:themeColor="text1" w:themeTint="BF"/>
-          <w:sz w:val="20"/>
-          <w:szCs w:val="20"/>
+        <w:ind w:left="284" w:hanging="284"/>
+        <w:rPr>
+          <w:rFonts w:ascii="Open Sans Light" w:hAnsi="Open Sans Light" w:cs="Open Sans Light"/>
+          <w:color w:val="404040" w:themeColor="text1" w:themeTint="BF"/>
+        </w:rPr>
+      </w:pPr>
+      <w:r>
+        <w:rPr>
+          <w:rFonts w:ascii="Open Sans Light" w:hAnsi="Open Sans Light" w:cs="Open Sans Light"/>
+          <w:color w:val="404040" w:themeColor="text1" w:themeTint="BF"/>
         </w:rPr>
         <w:t>UML (intermediário)</w:t>
       </w:r>
@@ -1195,13 +1496,16 @@
         <w:tabs>
           <w:tab w:val="left" w:pos="5670"/>
         </w:tabs>
-      </w:pPr>
-      <w:r>
-        <w:rPr>
-          <w:rFonts w:ascii="Open Sans Light" w:hAnsi="Open Sans Light" w:cs="Open Sans Light"/>
-          <w:color w:val="404040" w:themeColor="text1" w:themeTint="BF"/>
-          <w:sz w:val="20"/>
-          <w:szCs w:val="20"/>
+        <w:ind w:left="284" w:hanging="284"/>
+        <w:rPr>
+          <w:sz w:val="24"/>
+          <w:szCs w:val="24"/>
+        </w:rPr>
+      </w:pPr>
+      <w:r>
+        <w:rPr>
+          <w:rFonts w:ascii="Open Sans Light" w:hAnsi="Open Sans Light" w:cs="Open Sans Light"/>
+          <w:color w:val="404040" w:themeColor="text1" w:themeTint="BF"/>
         </w:rPr>
         <w:t>VBA (avançado)</w:t>
       </w:r>
@@ -1216,11 +1520,10 @@
         <w:tabs>
           <w:tab w:val="left" w:pos="5670"/>
         </w:tabs>
-        <w:rPr>
-          <w:rFonts w:ascii="Open Sans Light" w:hAnsi="Open Sans Light" w:cs="Open Sans Light"/>
-          <w:color w:val="404040" w:themeColor="text1" w:themeTint="BF"/>
-          <w:sz w:val="20"/>
-          <w:szCs w:val="20"/>
+        <w:ind w:left="284" w:hanging="284"/>
+        <w:rPr>
+          <w:rFonts w:ascii="Open Sans Light" w:hAnsi="Open Sans Light" w:cs="Open Sans Light"/>
+          <w:color w:val="404040" w:themeColor="text1" w:themeTint="BF"/>
           <w:lang w:val="en-US"/>
         </w:rPr>
       </w:pPr>
@@ -1228,8 +1531,6 @@
         <w:rPr>
           <w:rFonts w:ascii="Open Sans Light" w:hAnsi="Open Sans Light" w:cs="Open Sans Light"/>
           <w:color w:val="404040" w:themeColor="text1" w:themeTint="BF"/>
-          <w:sz w:val="20"/>
-          <w:szCs w:val="20"/>
           <w:lang w:val="en-US"/>
         </w:rPr>
         <w:t>Pacote Office (</w:t>
@@ -1238,8 +1539,6 @@
         <w:rPr>
           <w:rFonts w:ascii="Open Sans Light" w:hAnsi="Open Sans Light" w:cs="Open Sans Light"/>
           <w:color w:val="404040" w:themeColor="text1" w:themeTint="BF"/>
-          <w:sz w:val="20"/>
-          <w:szCs w:val="20"/>
         </w:rPr>
         <w:t>avançado</w:t>
       </w:r>
@@ -1247,8 +1546,6 @@
         <w:rPr>
           <w:rFonts w:ascii="Open Sans Light" w:hAnsi="Open Sans Light" w:cs="Open Sans Light"/>
           <w:color w:val="404040" w:themeColor="text1" w:themeTint="BF"/>
-          <w:sz w:val="20"/>
-          <w:szCs w:val="20"/>
           <w:lang w:val="en-US"/>
         </w:rPr>
         <w:t>)</w:t>
@@ -1265,19 +1562,16 @@
           <w:tab w:val="left" w:pos="5670"/>
         </w:tabs>
         <w:spacing w:after="0"/>
-        <w:rPr>
-          <w:rFonts w:ascii="Open Sans Light" w:hAnsi="Open Sans Light" w:cs="Open Sans Light"/>
-          <w:color w:val="404040" w:themeColor="text1" w:themeTint="BF"/>
-          <w:sz w:val="20"/>
-          <w:szCs w:val="20"/>
-        </w:rPr>
-      </w:pPr>
-      <w:r>
-        <w:rPr>
-          <w:rFonts w:ascii="Open Sans Light" w:hAnsi="Open Sans Light" w:cs="Open Sans Light"/>
-          <w:color w:val="404040" w:themeColor="text1" w:themeTint="BF"/>
-          <w:sz w:val="20"/>
-          <w:szCs w:val="20"/>
+        <w:ind w:left="284" w:hanging="284"/>
+        <w:rPr>
+          <w:rFonts w:ascii="Open Sans Light" w:hAnsi="Open Sans Light" w:cs="Open Sans Light"/>
+          <w:color w:val="404040" w:themeColor="text1" w:themeTint="BF"/>
+        </w:rPr>
+      </w:pPr>
+      <w:r>
+        <w:rPr>
+          <w:rFonts w:ascii="Open Sans Light" w:hAnsi="Open Sans Light" w:cs="Open Sans Light"/>
+          <w:color w:val="404040" w:themeColor="text1" w:themeTint="BF"/>
         </w:rPr>
         <w:t>Corel Draw (avançado)</w:t>
       </w:r>
@@ -1293,67 +1587,40 @@
           <w:tab w:val="left" w:pos="5670"/>
         </w:tabs>
         <w:spacing w:after="0"/>
-        <w:rPr>
-          <w:rFonts w:ascii="Open Sans Light" w:hAnsi="Open Sans Light" w:cs="Open Sans Light"/>
-          <w:color w:val="404040" w:themeColor="text1" w:themeTint="BF"/>
-          <w:sz w:val="20"/>
-          <w:szCs w:val="20"/>
-        </w:rPr>
-      </w:pPr>
-      <w:r>
-        <w:rPr>
-          <w:rFonts w:ascii="Open Sans Light" w:hAnsi="Open Sans Light" w:cs="Open Sans Light"/>
-          <w:color w:val="404040" w:themeColor="text1" w:themeTint="BF"/>
-          <w:sz w:val="20"/>
-          <w:szCs w:val="20"/>
-        </w:rPr>
-        <w:t>Photoshop (intermediário)</w:t>
-      </w:r>
-    </w:p>
-    <w:p>
-      <w:pPr>
-        <w:pStyle w:val="PargrafodaLista"/>
-        <w:numPr>
-          <w:ilvl w:val="0"/>
-          <w:numId w:val="1"/>
-        </w:numPr>
+        <w:ind w:left="284" w:hanging="284"/>
+        <w:rPr>
+          <w:rFonts w:ascii="Open Sans Light" w:hAnsi="Open Sans Light" w:cs="Open Sans Light"/>
+          <w:color w:val="404040" w:themeColor="text1" w:themeTint="BF"/>
+          <w:sz w:val="24"/>
+          <w:szCs w:val="24"/>
+        </w:rPr>
+      </w:pPr>
+      <w:r>
+        <w:rPr>
+          <w:rFonts w:ascii="Open Sans Light" w:hAnsi="Open Sans Light" w:cs="Open Sans Light"/>
+          <w:color w:val="404040" w:themeColor="text1" w:themeTint="BF"/>
+        </w:rPr>
+        <w:t>Photoshop (intermediári</w:t>
+      </w:r>
+      <w:r>
+        <w:rPr>
+          <w:rFonts w:ascii="Open Sans Light" w:hAnsi="Open Sans Light" w:cs="Open Sans Light"/>
+          <w:color w:val="404040" w:themeColor="text1" w:themeTint="BF"/>
+        </w:rPr>
+        <w:t>o)</w:t>
+      </w:r>
+    </w:p>
+    <w:p>
+      <w:pPr>
         <w:tabs>
           <w:tab w:val="left" w:pos="5670"/>
         </w:tabs>
-        <w:spacing w:after="0"/>
-        <w:rPr>
-          <w:rFonts w:ascii="Open Sans Light" w:hAnsi="Open Sans Light" w:cs="Open Sans Light"/>
-          <w:color w:val="404040" w:themeColor="text1" w:themeTint="BF"/>
-          <w:sz w:val="20"/>
-          <w:szCs w:val="20"/>
-        </w:rPr>
-      </w:pPr>
-      <w:r>
-        <w:rPr>
-          <w:rFonts w:ascii="Open Sans Light" w:hAnsi="Open Sans Light" w:cs="Open Sans Light"/>
-          <w:color w:val="404040" w:themeColor="text1" w:themeTint="BF"/>
-          <w:sz w:val="20"/>
-          <w:szCs w:val="20"/>
-        </w:rPr>
-        <w:t>AutoCAD (intermediário)</w:t>
-      </w:r>
-    </w:p>
-    <w:p>
-      <w:pPr>
-        <w:pStyle w:val="PargrafodaLista"/>
-        <w:numPr>
-          <w:ilvl w:val="0"/>
-          <w:numId w:val="1"/>
-        </w:numPr>
-        <w:tabs>
-          <w:tab w:val="left" w:pos="5670"/>
-        </w:tabs>
-        <w:spacing w:after="0"/>
-        <w:rPr>
-          <w:rFonts w:ascii="Open Sans Light" w:hAnsi="Open Sans Light" w:cs="Open Sans Light"/>
-          <w:color w:val="404040" w:themeColor="text1" w:themeTint="BF"/>
-          <w:sz w:val="20"/>
-          <w:szCs w:val="20"/>
+        <w:spacing w:before="240" w:after="0" w:line="240" w:lineRule="auto"/>
+        <w:rPr>
+          <w:rFonts w:ascii="Open Sans SemiBold" w:hAnsi="Open Sans SemiBold" w:cs="Open Sans SemiBold"/>
+          <w:bCs/>
+          <w:color w:val="404040" w:themeColor="text1" w:themeTint="BF"/>
+          <w:u w:val="single"/>
         </w:rPr>
         <w:sectPr>
           <w:type w:val="continuous"/>
@@ -1363,45 +1630,6 @@
           <w:docGrid w:linePitch="360"/>
         </w:sectPr>
       </w:pPr>
-      <w:proofErr w:type="spellStart"/>
-      <w:r>
-        <w:rPr>
-          <w:rFonts w:ascii="Open Sans Light" w:hAnsi="Open Sans Light" w:cs="Open Sans Light"/>
-          <w:color w:val="404040" w:themeColor="text1" w:themeTint="BF"/>
-          <w:sz w:val="20"/>
-          <w:szCs w:val="20"/>
-        </w:rPr>
-        <w:t>Revit</w:t>
-      </w:r>
-      <w:proofErr w:type="spellEnd"/>
-      <w:r>
-        <w:rPr>
-          <w:rFonts w:ascii="Open Sans Light" w:hAnsi="Open Sans Light" w:cs="Open Sans Light"/>
-          <w:color w:val="404040" w:themeColor="text1" w:themeTint="BF"/>
-          <w:sz w:val="20"/>
-          <w:szCs w:val="20"/>
-        </w:rPr>
-        <w:t xml:space="preserve"> (intermediário)</w:t>
-      </w:r>
-    </w:p>
-    <w:p>
-      <w:pPr>
-        <w:tabs>
-          <w:tab w:val="left" w:pos="5670"/>
-        </w:tabs>
-        <w:spacing w:after="0"/>
-        <w:rPr>
-          <w:rFonts w:ascii="Open Sans Light" w:hAnsi="Open Sans Light" w:cs="Open Sans Light"/>
-          <w:color w:val="404040" w:themeColor="text1" w:themeTint="BF"/>
-        </w:rPr>
-      </w:pPr>
-      <w:r>
-        <w:rPr>
-          <w:rFonts w:ascii="Open Sans Light" w:hAnsi="Open Sans Light" w:cs="Open Sans Light"/>
-          <w:color w:val="404040" w:themeColor="text1" w:themeTint="BF"/>
-        </w:rPr>
-        <w:tab/>
-      </w:r>
     </w:p>
     <w:p>
       <w:pPr>
@@ -1433,17 +1661,25 @@
           <w:ilvl w:val="0"/>
           <w:numId w:val="1"/>
         </w:numPr>
-        <w:rPr>
-          <w:rFonts w:ascii="Open Sans Light" w:hAnsi="Open Sans Light" w:cs="Open Sans Light"/>
-          <w:color w:val="404040" w:themeColor="text1" w:themeTint="BF"/>
-        </w:rPr>
-      </w:pPr>
-      <w:r>
-        <w:rPr>
-          <w:rFonts w:ascii="Open Sans Light" w:hAnsi="Open Sans Light" w:cs="Open Sans Light"/>
-          <w:color w:val="404040" w:themeColor="text1" w:themeTint="BF"/>
-        </w:rPr>
-        <w:t xml:space="preserve">Criei e estou reativando um projeto </w:t>
+        <w:ind w:left="426"/>
+        <w:rPr>
+          <w:rFonts w:ascii="Open Sans Light" w:hAnsi="Open Sans Light" w:cs="Open Sans Light"/>
+          <w:color w:val="404040" w:themeColor="text1" w:themeTint="BF"/>
+        </w:rPr>
+      </w:pPr>
+      <w:r>
+        <w:rPr>
+          <w:rFonts w:ascii="Open Sans Light" w:hAnsi="Open Sans Light" w:cs="Open Sans Light"/>
+          <w:color w:val="404040" w:themeColor="text1" w:themeTint="BF"/>
+        </w:rPr>
+        <w:t xml:space="preserve">Atuando </w:t>
+      </w:r>
+      <w:r>
+        <w:rPr>
+          <w:rFonts w:ascii="Open Sans Light" w:hAnsi="Open Sans Light" w:cs="Open Sans Light"/>
+          <w:color w:val="404040" w:themeColor="text1" w:themeTint="BF"/>
+        </w:rPr>
+        <w:t xml:space="preserve">um projeto </w:t>
       </w:r>
       <w:r>
         <w:rPr>
@@ -1486,29 +1722,98 @@
           <w:rFonts w:ascii="Open Sans Light" w:hAnsi="Open Sans Light" w:cs="Open Sans Light"/>
           <w:color w:val="404040" w:themeColor="text1" w:themeTint="BF"/>
         </w:rPr>
-        <w:t xml:space="preserve">. O objetivo do aplicativo é entregar um suporte básico de avaliação imobiliária visando atingir um grau razoável </w:t>
-      </w:r>
-      <w:r>
-        <w:rPr>
-          <w:rFonts w:ascii="Open Sans Light" w:hAnsi="Open Sans Light" w:cs="Open Sans Light"/>
-          <w:color w:val="404040" w:themeColor="text1" w:themeTint="BF"/>
-        </w:rPr>
-        <w:lastRenderedPageBreak/>
-        <w:t>de fundamentação. graças a esse projeto conquistei</w:t>
-      </w:r>
-      <w:r>
-        <w:rPr>
-          <w:rFonts w:ascii="Open Sans Light" w:hAnsi="Open Sans Light" w:cs="Open Sans Light"/>
-          <w:color w:val="404040" w:themeColor="text1" w:themeTint="BF"/>
-        </w:rPr>
-        <w:t xml:space="preserve"> conhecimento </w:t>
-      </w:r>
-      <w:r>
-        <w:rPr>
-          <w:rFonts w:ascii="Open Sans Light" w:hAnsi="Open Sans Light" w:cs="Open Sans Light"/>
-          <w:color w:val="404040" w:themeColor="text1" w:themeTint="BF"/>
-        </w:rPr>
-        <w:t>sobre programação orientada a objetos, metodologia Scrum e gestão de produtos.</w:t>
+        <w:t xml:space="preserve">. </w:t>
+      </w:r>
+      <w:r>
+        <w:rPr>
+          <w:rFonts w:ascii="Open Sans Light" w:hAnsi="Open Sans Light" w:cs="Open Sans Light"/>
+          <w:color w:val="404040" w:themeColor="text1" w:themeTint="BF"/>
+        </w:rPr>
+        <w:t>Sua finalidade</w:t>
+      </w:r>
+      <w:r>
+        <w:rPr>
+          <w:rFonts w:ascii="Open Sans Light" w:hAnsi="Open Sans Light" w:cs="Open Sans Light"/>
+          <w:color w:val="404040" w:themeColor="text1" w:themeTint="BF"/>
+        </w:rPr>
+        <w:t xml:space="preserve"> é entregar um</w:t>
+      </w:r>
+      <w:r>
+        <w:rPr>
+          <w:rFonts w:ascii="Open Sans Light" w:hAnsi="Open Sans Light" w:cs="Open Sans Light"/>
+          <w:color w:val="404040" w:themeColor="text1" w:themeTint="BF"/>
+        </w:rPr>
+        <w:t xml:space="preserve">a </w:t>
+      </w:r>
+      <w:r>
+        <w:rPr>
+          <w:rFonts w:ascii="Open Sans Light" w:hAnsi="Open Sans Light" w:cs="Open Sans Light"/>
+          <w:color w:val="404040" w:themeColor="text1" w:themeTint="BF"/>
+        </w:rPr>
+        <w:t xml:space="preserve">avaliação imobiliária </w:t>
+      </w:r>
+      <w:r>
+        <w:rPr>
+          <w:rFonts w:ascii="Open Sans Light" w:hAnsi="Open Sans Light" w:cs="Open Sans Light"/>
+          <w:color w:val="404040" w:themeColor="text1" w:themeTint="BF"/>
+        </w:rPr>
+        <w:t xml:space="preserve">básica com </w:t>
+      </w:r>
+      <w:r>
+        <w:rPr>
+          <w:rFonts w:ascii="Open Sans Light" w:hAnsi="Open Sans Light" w:cs="Open Sans Light"/>
+          <w:color w:val="404040" w:themeColor="text1" w:themeTint="BF"/>
+        </w:rPr>
+        <w:t xml:space="preserve">grau razoável de fundamentação. </w:t>
+      </w:r>
+      <w:r>
+        <w:rPr>
+          <w:rFonts w:ascii="Open Sans Light" w:hAnsi="Open Sans Light" w:cs="Open Sans Light"/>
+          <w:color w:val="404040" w:themeColor="text1" w:themeTint="BF"/>
+        </w:rPr>
+        <w:t>Com esse</w:t>
+      </w:r>
+      <w:r>
+        <w:rPr>
+          <w:rFonts w:ascii="Open Sans Light" w:hAnsi="Open Sans Light" w:cs="Open Sans Light"/>
+          <w:color w:val="404040" w:themeColor="text1" w:themeTint="BF"/>
+        </w:rPr>
+        <w:t xml:space="preserve"> projeto conquistei</w:t>
+      </w:r>
+      <w:r>
+        <w:rPr>
+          <w:rFonts w:ascii="Open Sans Light" w:hAnsi="Open Sans Light" w:cs="Open Sans Light"/>
+          <w:color w:val="404040" w:themeColor="text1" w:themeTint="BF"/>
+        </w:rPr>
+        <w:t xml:space="preserve"> </w:t>
+      </w:r>
+      <w:r>
+        <w:rPr>
+          <w:rFonts w:ascii="Open Sans Light" w:hAnsi="Open Sans Light" w:cs="Open Sans Light"/>
+          <w:color w:val="404040" w:themeColor="text1" w:themeTint="BF"/>
+        </w:rPr>
+        <w:t>conhecimento</w:t>
+      </w:r>
+      <w:r>
+        <w:rPr>
+          <w:rFonts w:ascii="Open Sans Light" w:hAnsi="Open Sans Light" w:cs="Open Sans Light"/>
+          <w:color w:val="404040" w:themeColor="text1" w:themeTint="BF"/>
+        </w:rPr>
+        <w:t>s</w:t>
+      </w:r>
+      <w:r>
+        <w:rPr>
+          <w:rFonts w:ascii="Open Sans Light" w:hAnsi="Open Sans Light" w:cs="Open Sans Light"/>
+          <w:color w:val="404040" w:themeColor="text1" w:themeTint="BF"/>
+        </w:rPr>
+        <w:t xml:space="preserve"> </w:t>
+      </w:r>
+      <w:r>
+        <w:rPr>
+          <w:rFonts w:ascii="Open Sans Light" w:hAnsi="Open Sans Light" w:cs="Open Sans Light"/>
+          <w:color w:val="404040" w:themeColor="text1" w:themeTint="BF"/>
+        </w:rPr>
+        <w:t>sobre programação orientada a objetos, Scrum e gestão de produtos.</w:t>
       </w:r>
     </w:p>
     <w:p>
@@ -1521,6 +1826,7 @@
         <w:tabs>
           <w:tab w:val="left" w:pos="5670"/>
         </w:tabs>
+        <w:ind w:left="426"/>
         <w:rPr>
           <w:rFonts w:ascii="Open Sans Light" w:hAnsi="Open Sans Light" w:cs="Open Sans Light"/>
           <w:color w:val="404040" w:themeColor="text1" w:themeTint="BF"/>
@@ -1558,6 +1864,7 @@
         <w:tabs>
           <w:tab w:val="left" w:pos="5670"/>
         </w:tabs>
+        <w:ind w:left="426"/>
         <w:rPr>
           <w:rFonts w:ascii="Open Sans Light" w:hAnsi="Open Sans Light" w:cs="Open Sans Light"/>
           <w:color w:val="404040" w:themeColor="text1" w:themeTint="BF"/>

--- a/Rodolfo Mota de Carvalho - frontend.docx
+++ b/Rodolfo Mota de Carvalho - frontend.docx
@@ -392,84 +392,7 @@
           <w:rFonts w:ascii="Open Sans Light" w:hAnsi="Open Sans Light" w:cs="Open Sans Light"/>
           <w:color w:val="404040" w:themeColor="text1" w:themeTint="BF"/>
         </w:rPr>
-        <w:t xml:space="preserve">Atuar como empreendedor foi a melhor oportunidade que tive no desenvolvimento das minhas habilidades em programação. Com o objetivo de criar um site para vendas online, </w:t>
-      </w:r>
-      <w:r>
-        <w:rPr>
-          <w:rFonts w:ascii="Open Sans Light" w:hAnsi="Open Sans Light" w:cs="Open Sans Light"/>
-          <w:color w:val="404040" w:themeColor="text1" w:themeTint="BF"/>
-        </w:rPr>
-        <w:t>desenvolvi minhas habilidades em</w:t>
-      </w:r>
-      <w:r>
-        <w:rPr>
-          <w:rFonts w:ascii="Open Sans Light" w:hAnsi="Open Sans Light" w:cs="Open Sans Light"/>
-          <w:color w:val="404040" w:themeColor="text1" w:themeTint="BF"/>
-        </w:rPr>
-        <w:t xml:space="preserve"> HTML5, CSS, Java </w:t>
-      </w:r>
-      <w:r>
-        <w:rPr>
-          <w:rFonts w:ascii="Open Sans Light" w:hAnsi="Open Sans Light" w:cs="Open Sans Light"/>
-          <w:color w:val="404040" w:themeColor="text1" w:themeTint="BF"/>
-        </w:rPr>
-        <w:t>S</w:t>
-      </w:r>
-      <w:r>
-        <w:rPr>
-          <w:rFonts w:ascii="Open Sans Light" w:hAnsi="Open Sans Light" w:cs="Open Sans Light"/>
-          <w:color w:val="404040" w:themeColor="text1" w:themeTint="BF"/>
-        </w:rPr>
-        <w:t xml:space="preserve">cript, </w:t>
-      </w:r>
-      <w:r>
-        <w:rPr>
-          <w:rFonts w:ascii="Open Sans Light" w:hAnsi="Open Sans Light" w:cs="Open Sans Light"/>
-          <w:color w:val="404040" w:themeColor="text1" w:themeTint="BF"/>
-        </w:rPr>
-        <w:t xml:space="preserve">além de </w:t>
-      </w:r>
-      <w:r>
-        <w:rPr>
-          <w:rFonts w:ascii="Open Sans Light" w:hAnsi="Open Sans Light" w:cs="Open Sans Light"/>
-          <w:color w:val="404040" w:themeColor="text1" w:themeTint="BF"/>
-        </w:rPr>
-        <w:t>PHP e MySQL</w:t>
-      </w:r>
-      <w:r>
-        <w:rPr>
-          <w:rFonts w:ascii="Open Sans Light" w:hAnsi="Open Sans Light" w:cs="Open Sans Light"/>
-          <w:color w:val="404040" w:themeColor="text1" w:themeTint="BF"/>
-        </w:rPr>
-        <w:t xml:space="preserve">, possibilitando </w:t>
-      </w:r>
-      <w:r>
-        <w:rPr>
-          <w:rFonts w:ascii="Open Sans Light" w:hAnsi="Open Sans Light" w:cs="Open Sans Light"/>
-          <w:color w:val="404040" w:themeColor="text1" w:themeTint="BF"/>
-        </w:rPr>
-        <w:t>a criação da loja online</w:t>
-      </w:r>
-      <w:r>
-        <w:rPr>
-          <w:rFonts w:ascii="Open Sans Light" w:hAnsi="Open Sans Light" w:cs="Open Sans Light"/>
-          <w:color w:val="404040" w:themeColor="text1" w:themeTint="BF"/>
-        </w:rPr>
-        <w:t xml:space="preserve"> </w:t>
-      </w:r>
-      <w:r>
-        <w:rPr>
-          <w:rFonts w:ascii="Open Sans Light" w:hAnsi="Open Sans Light" w:cs="Open Sans Light"/>
-          <w:color w:val="404040" w:themeColor="text1" w:themeTint="BF"/>
-        </w:rPr>
-        <w:t xml:space="preserve">e </w:t>
-      </w:r>
-      <w:r>
-        <w:rPr>
-          <w:rFonts w:ascii="Open Sans Light" w:hAnsi="Open Sans Light" w:cs="Open Sans Light"/>
-          <w:color w:val="404040" w:themeColor="text1" w:themeTint="BF"/>
-        </w:rPr>
-        <w:t xml:space="preserve">tendo como destaque uma ferramenta de </w:t>
+        <w:t xml:space="preserve">Atuar como empreendedor foi a melhor oportunidade que tive no desenvolvimento das minhas habilidades em programação. Com o objetivo de criar um site para vendas online, desenvolvi competências em HTML5, CSS, Java Script, além de PHP e MySQL, possibilitando a criação da loja online e tendo como destaque uma ferramenta de </w:t>
       </w:r>
       <w:proofErr w:type="spellStart"/>
       <w:r>
@@ -485,14 +408,21 @@
           <w:rFonts w:ascii="Open Sans Light" w:hAnsi="Open Sans Light" w:cs="Open Sans Light"/>
           <w:color w:val="404040" w:themeColor="text1" w:themeTint="BF"/>
         </w:rPr>
-        <w:t xml:space="preserve"> </w:t>
-      </w:r>
-      <w:r>
-        <w:rPr>
-          <w:rFonts w:ascii="Open Sans Light" w:hAnsi="Open Sans Light" w:cs="Open Sans Light"/>
-          <w:color w:val="404040" w:themeColor="text1" w:themeTint="BF"/>
-        </w:rPr>
-        <w:t>dinâmica para os usuários</w:t>
+        <w:t xml:space="preserve"> dinâmic</w:t>
+      </w:r>
+      <w:r>
+        <w:rPr>
+          <w:rFonts w:ascii="Open Sans Light" w:hAnsi="Open Sans Light" w:cs="Open Sans Light"/>
+          <w:color w:val="404040" w:themeColor="text1" w:themeTint="BF"/>
+        </w:rPr>
+        <w:t>os</w:t>
+      </w:r>
+      <w:r>
+        <w:rPr>
+          <w:rFonts w:ascii="Open Sans Light" w:hAnsi="Open Sans Light" w:cs="Open Sans Light"/>
+          <w:color w:val="404040" w:themeColor="text1" w:themeTint="BF"/>
+        </w:rPr>
+        <w:t xml:space="preserve"> para os usuários</w:t>
       </w:r>
       <w:r>
         <w:rPr>

--- a/Rodolfo Mota de Carvalho - frontend.docx
+++ b/Rodolfo Mota de Carvalho - frontend.docx
@@ -196,7 +196,14 @@
           <w:rFonts w:ascii="Open Sans Light" w:hAnsi="Open Sans Light" w:cs="Open Sans Light"/>
           <w:color w:val="404040" w:themeColor="text1" w:themeTint="BF"/>
         </w:rPr>
-        <w:t>Atuar em desenvolvimento Front-</w:t>
+        <w:t xml:space="preserve">Consolidar-se no setor de tecnologia, iniciando </w:t>
+      </w:r>
+      <w:r>
+        <w:rPr>
+          <w:rFonts w:ascii="Open Sans Light" w:hAnsi="Open Sans Light" w:cs="Open Sans Light"/>
+          <w:color w:val="404040" w:themeColor="text1" w:themeTint="BF"/>
+        </w:rPr>
+        <w:t>como desenvolvedor Front-</w:t>
       </w:r>
       <w:proofErr w:type="spellStart"/>
       <w:r>
@@ -204,14 +211,7 @@
           <w:rFonts w:ascii="Open Sans Light" w:hAnsi="Open Sans Light" w:cs="Open Sans Light"/>
           <w:color w:val="404040" w:themeColor="text1" w:themeTint="BF"/>
         </w:rPr>
-        <w:t>e</w:t>
-      </w:r>
-      <w:r>
-        <w:rPr>
-          <w:rFonts w:ascii="Open Sans Light" w:hAnsi="Open Sans Light" w:cs="Open Sans Light"/>
-          <w:color w:val="404040" w:themeColor="text1" w:themeTint="BF"/>
-        </w:rPr>
-        <w:t>nd</w:t>
+        <w:t>end</w:t>
       </w:r>
       <w:proofErr w:type="spellEnd"/>
       <w:r>
@@ -219,28 +219,14 @@
           <w:rFonts w:ascii="Open Sans Light" w:hAnsi="Open Sans Light" w:cs="Open Sans Light"/>
           <w:color w:val="404040" w:themeColor="text1" w:themeTint="BF"/>
         </w:rPr>
-        <w:t xml:space="preserve"> Junior com foco </w:t>
-      </w:r>
-      <w:r>
-        <w:rPr>
-          <w:rFonts w:ascii="Open Sans Light" w:hAnsi="Open Sans Light" w:cs="Open Sans Light"/>
-          <w:color w:val="404040" w:themeColor="text1" w:themeTint="BF"/>
-        </w:rPr>
-        <w:t xml:space="preserve">em </w:t>
-      </w:r>
-      <w:r>
-        <w:rPr>
-          <w:rFonts w:ascii="Open Sans Light" w:hAnsi="Open Sans Light" w:cs="Open Sans Light"/>
-          <w:color w:val="404040" w:themeColor="text1" w:themeTint="BF"/>
-        </w:rPr>
-        <w:t xml:space="preserve">agregar </w:t>
-      </w:r>
-      <w:r>
-        <w:rPr>
-          <w:rFonts w:ascii="Open Sans Light" w:hAnsi="Open Sans Light" w:cs="Open Sans Light"/>
-          <w:color w:val="404040" w:themeColor="text1" w:themeTint="BF"/>
-        </w:rPr>
-        <w:t>conhecimentos.</w:t>
+        <w:t xml:space="preserve"> Junior</w:t>
+      </w:r>
+      <w:r>
+        <w:rPr>
+          <w:rFonts w:ascii="Open Sans Light" w:hAnsi="Open Sans Light" w:cs="Open Sans Light"/>
+          <w:color w:val="404040" w:themeColor="text1" w:themeTint="BF"/>
+        </w:rPr>
+        <w:t>.</w:t>
       </w:r>
       <w:bookmarkEnd w:id="0"/>
     </w:p>
@@ -374,9 +360,8 @@
       <w:r>
         <w:rPr>
           <w:rFonts w:ascii="Open Sans Light" w:hAnsi="Open Sans Light" w:cs="Open Sans Light"/>
-          <w:b/>
-          <w:bCs/>
-          <w:color w:val="404040" w:themeColor="text1" w:themeTint="BF"/>
+          <w:color w:val="404040" w:themeColor="text1" w:themeTint="BF"/>
+          <w:u w:val="single"/>
         </w:rPr>
         <w:t>Atividades</w:t>
       </w:r>
@@ -475,9 +460,8 @@
       <w:r>
         <w:rPr>
           <w:rFonts w:ascii="Open Sans Light" w:hAnsi="Open Sans Light" w:cs="Open Sans Light"/>
-          <w:b/>
-          <w:bCs/>
-          <w:color w:val="404040" w:themeColor="text1" w:themeTint="BF"/>
+          <w:color w:val="404040" w:themeColor="text1" w:themeTint="BF"/>
+          <w:u w:val="single"/>
         </w:rPr>
         <w:t>Atividades</w:t>
       </w:r>
@@ -739,9 +723,8 @@
       <w:r>
         <w:rPr>
           <w:rFonts w:ascii="Open Sans Light" w:hAnsi="Open Sans Light" w:cs="Open Sans Light"/>
-          <w:b/>
-          <w:bCs/>
-          <w:color w:val="404040" w:themeColor="text1" w:themeTint="BF"/>
+          <w:color w:val="404040" w:themeColor="text1" w:themeTint="BF"/>
+          <w:u w:val="single"/>
         </w:rPr>
         <w:t>Atividades</w:t>
       </w:r>
@@ -757,21 +740,14 @@
           <w:rFonts w:ascii="Open Sans Light" w:hAnsi="Open Sans Light" w:cs="Open Sans Light"/>
           <w:color w:val="404040" w:themeColor="text1" w:themeTint="BF"/>
         </w:rPr>
-        <w:t xml:space="preserve"> E</w:t>
-      </w:r>
-      <w:r>
-        <w:rPr>
-          <w:rFonts w:ascii="Open Sans Light" w:hAnsi="Open Sans Light" w:cs="Open Sans Light"/>
-          <w:color w:val="404040" w:themeColor="text1" w:themeTint="BF"/>
-        </w:rPr>
-        <w:t xml:space="preserve">stando em uma das 7 equipes de operações, nossa </w:t>
-      </w:r>
-      <w:r>
-        <w:rPr>
-          <w:rFonts w:ascii="Open Sans Light" w:hAnsi="Open Sans Light" w:cs="Open Sans Light"/>
-          <w:color w:val="404040" w:themeColor="text1" w:themeTint="BF"/>
-        </w:rPr>
-        <w:t>missão</w:t>
+        <w:t xml:space="preserve"> </w:t>
+      </w:r>
+      <w:r>
+        <w:rPr>
+          <w:rFonts w:ascii="Open Sans Light" w:hAnsi="Open Sans Light" w:cs="Open Sans Light"/>
+          <w:color w:val="404040" w:themeColor="text1" w:themeTint="BF"/>
+        </w:rPr>
+        <w:t>Em uma das diversas equipes, minha missão</w:t>
       </w:r>
       <w:r>
         <w:rPr>
@@ -799,14 +775,42 @@
           <w:rFonts w:ascii="Open Sans Light" w:hAnsi="Open Sans Light" w:cs="Open Sans Light"/>
           <w:color w:val="404040" w:themeColor="text1" w:themeTint="BF"/>
         </w:rPr>
-        <w:t xml:space="preserve"> Usava parte do tempo</w:t>
-      </w:r>
-      <w:r>
-        <w:rPr>
-          <w:rFonts w:ascii="Open Sans Light" w:hAnsi="Open Sans Light" w:cs="Open Sans Light"/>
-          <w:color w:val="404040" w:themeColor="text1" w:themeTint="BF"/>
-        </w:rPr>
-        <w:t xml:space="preserve"> para aprender</w:t>
+        <w:t xml:space="preserve"> Usava </w:t>
+      </w:r>
+      <w:r>
+        <w:rPr>
+          <w:rFonts w:ascii="Open Sans Light" w:hAnsi="Open Sans Light" w:cs="Open Sans Light"/>
+          <w:color w:val="404040" w:themeColor="text1" w:themeTint="BF"/>
+        </w:rPr>
+        <w:t>pouco do</w:t>
+      </w:r>
+      <w:r>
+        <w:rPr>
+          <w:rFonts w:ascii="Open Sans Light" w:hAnsi="Open Sans Light" w:cs="Open Sans Light"/>
+          <w:color w:val="404040" w:themeColor="text1" w:themeTint="BF"/>
+        </w:rPr>
+        <w:t xml:space="preserve"> tempo</w:t>
+      </w:r>
+      <w:r>
+        <w:rPr>
+          <w:rFonts w:ascii="Open Sans Light" w:hAnsi="Open Sans Light" w:cs="Open Sans Light"/>
+          <w:color w:val="404040" w:themeColor="text1" w:themeTint="BF"/>
+        </w:rPr>
+        <w:t xml:space="preserve"> </w:t>
+      </w:r>
+      <w:r>
+        <w:rPr>
+          <w:rFonts w:ascii="Open Sans Light" w:hAnsi="Open Sans Light" w:cs="Open Sans Light"/>
+          <w:color w:val="404040" w:themeColor="text1" w:themeTint="BF"/>
+        </w:rPr>
+        <w:t xml:space="preserve">livre </w:t>
+      </w:r>
+      <w:r>
+        <w:rPr>
+          <w:rFonts w:ascii="Open Sans Light" w:hAnsi="Open Sans Light" w:cs="Open Sans Light"/>
+          <w:color w:val="404040" w:themeColor="text1" w:themeTint="BF"/>
+        </w:rPr>
+        <w:t>para aprender</w:t>
       </w:r>
       <w:r>
         <w:rPr>
@@ -855,14 +859,14 @@
           <w:rFonts w:ascii="Open Sans Light" w:hAnsi="Open Sans Light" w:cs="Open Sans Light"/>
           <w:color w:val="404040" w:themeColor="text1" w:themeTint="BF"/>
         </w:rPr>
-        <w:t>que permitiu o uso do</w:t>
-      </w:r>
-      <w:r>
-        <w:rPr>
-          <w:rFonts w:ascii="Open Sans Light" w:hAnsi="Open Sans Light" w:cs="Open Sans Light"/>
-          <w:color w:val="404040" w:themeColor="text1" w:themeTint="BF"/>
-        </w:rPr>
-        <w:t xml:space="preserve"> sistema criado por mim em toda</w:t>
+        <w:t xml:space="preserve">apliquei um </w:t>
+      </w:r>
+      <w:r>
+        <w:rPr>
+          <w:rFonts w:ascii="Open Sans Light" w:hAnsi="Open Sans Light" w:cs="Open Sans Light"/>
+          <w:color w:val="404040" w:themeColor="text1" w:themeTint="BF"/>
+        </w:rPr>
+        <w:t>sistema criado por mim em toda</w:t>
       </w:r>
       <w:r>
         <w:rPr>
@@ -1602,30 +1606,19 @@
           <w:rFonts w:ascii="Open Sans Light" w:hAnsi="Open Sans Light" w:cs="Open Sans Light"/>
           <w:color w:val="404040" w:themeColor="text1" w:themeTint="BF"/>
         </w:rPr>
-        <w:t xml:space="preserve">Atuando </w:t>
-      </w:r>
-      <w:r>
-        <w:rPr>
-          <w:rFonts w:ascii="Open Sans Light" w:hAnsi="Open Sans Light" w:cs="Open Sans Light"/>
-          <w:color w:val="404040" w:themeColor="text1" w:themeTint="BF"/>
-        </w:rPr>
-        <w:t xml:space="preserve">um projeto </w:t>
-      </w:r>
-      <w:r>
-        <w:rPr>
-          <w:rFonts w:ascii="Open Sans Light" w:hAnsi="Open Sans Light" w:cs="Open Sans Light"/>
-          <w:i/>
-          <w:iCs/>
-          <w:color w:val="404040" w:themeColor="text1" w:themeTint="BF"/>
-        </w:rPr>
-        <w:t xml:space="preserve">Open </w:t>
+        <w:t>D</w:t>
+      </w:r>
+      <w:r>
+        <w:rPr>
+          <w:rFonts w:ascii="Open Sans Light" w:hAnsi="Open Sans Light" w:cs="Open Sans Light"/>
+          <w:color w:val="404040" w:themeColor="text1" w:themeTint="BF"/>
+        </w:rPr>
+        <w:t xml:space="preserve">esenvolvendo um projeto Open </w:t>
       </w:r>
       <w:proofErr w:type="spellStart"/>
       <w:r>
         <w:rPr>
           <w:rFonts w:ascii="Open Sans Light" w:hAnsi="Open Sans Light" w:cs="Open Sans Light"/>
-          <w:i/>
-          <w:iCs/>
           <w:color w:val="404040" w:themeColor="text1" w:themeTint="BF"/>
         </w:rPr>
         <w:t>Source</w:t>
@@ -1636,7 +1629,14 @@
           <w:rFonts w:ascii="Open Sans Light" w:hAnsi="Open Sans Light" w:cs="Open Sans Light"/>
           <w:color w:val="404040" w:themeColor="text1" w:themeTint="BF"/>
         </w:rPr>
-        <w:t xml:space="preserve"> chamado </w:t>
+        <w:t xml:space="preserve"> </w:t>
+      </w:r>
+      <w:r>
+        <w:rPr>
+          <w:rFonts w:ascii="Open Sans Light" w:hAnsi="Open Sans Light" w:cs="Open Sans Light"/>
+          <w:color w:val="404040" w:themeColor="text1" w:themeTint="BF"/>
+        </w:rPr>
+        <w:t xml:space="preserve">chamado </w:t>
       </w:r>
       <w:proofErr w:type="spellStart"/>
       <w:r>
@@ -1781,7 +1781,7 @@
           <w:rFonts w:ascii="Open Sans Light" w:hAnsi="Open Sans Light" w:cs="Open Sans Light"/>
           <w:color w:val="404040" w:themeColor="text1" w:themeTint="BF"/>
         </w:rPr>
-        <w:t>;</w:t>
+        <w:t>.</w:t>
       </w:r>
     </w:p>
     <w:p>

--- a/Rodolfo Mota de Carvalho - frontend.docx
+++ b/Rodolfo Mota de Carvalho - frontend.docx
@@ -82,7 +82,7 @@
           <w:sz w:val="19"/>
           <w:szCs w:val="19"/>
         </w:rPr>
-        <w:t xml:space="preserve">44-3603 | </w:t>
+        <w:t>44-3603 |</w:t>
       </w:r>
       <w:r>
         <w:rPr>
@@ -92,9 +92,8 @@
           <w:sz w:val="19"/>
           <w:szCs w:val="19"/>
         </w:rPr>
-        <w:t>github.com/</w:t>
-      </w:r>
-      <w:proofErr w:type="spellStart"/>
+        <w:t xml:space="preserve"> rmc.rodolfo@gmail.com</w:t>
+      </w:r>
       <w:r>
         <w:rPr>
           <w:rFonts w:ascii="Open Sans Light" w:hAnsi="Open Sans Light" w:cs="Open Sans Light"/>
@@ -103,9 +102,8 @@
           <w:sz w:val="19"/>
           <w:szCs w:val="19"/>
         </w:rPr>
-        <w:t>RolphMc</w:t>
-      </w:r>
-      <w:proofErr w:type="spellEnd"/>
+        <w:t xml:space="preserve"> </w:t>
+      </w:r>
       <w:r>
         <w:rPr>
           <w:rFonts w:ascii="Open Sans Light" w:hAnsi="Open Sans Light" w:cs="Open Sans Light"/>
@@ -114,7 +112,7 @@
           <w:sz w:val="19"/>
           <w:szCs w:val="19"/>
         </w:rPr>
-        <w:t xml:space="preserve"> |</w:t>
+        <w:t xml:space="preserve">| </w:t>
       </w:r>
       <w:r>
         <w:rPr>
@@ -124,7 +122,7 @@
           <w:sz w:val="19"/>
           <w:szCs w:val="19"/>
         </w:rPr>
-        <w:t xml:space="preserve"> </w:t>
+        <w:t>github.com/RolphMc</w:t>
       </w:r>
       <w:r>
         <w:rPr>
@@ -134,9 +132,8 @@
           <w:sz w:val="19"/>
           <w:szCs w:val="19"/>
         </w:rPr>
-        <w:t>linkedin.com/in/</w:t>
-      </w:r>
-      <w:proofErr w:type="spellStart"/>
+        <w:t xml:space="preserve"> |</w:t>
+      </w:r>
       <w:r>
         <w:rPr>
           <w:rFonts w:ascii="Open Sans Light" w:hAnsi="Open Sans Light" w:cs="Open Sans Light"/>
@@ -145,9 +142,18 @@
           <w:sz w:val="19"/>
           <w:szCs w:val="19"/>
         </w:rPr>
-        <w:t>rolphmc</w:t>
-      </w:r>
-      <w:proofErr w:type="spellEnd"/>
+        <w:t xml:space="preserve"> </w:t>
+      </w:r>
+      <w:r>
+        <w:rPr>
+          <w:rFonts w:ascii="Open Sans Light" w:hAnsi="Open Sans Light" w:cs="Open Sans Light"/>
+          <w:bCs/>
+          <w:color w:val="404040" w:themeColor="text1" w:themeTint="BF"/>
+          <w:sz w:val="19"/>
+          <w:szCs w:val="19"/>
+        </w:rPr>
+        <w:t>linkedin.com/in/rolphmc</w:t>
+      </w:r>
     </w:p>
     <w:p>
       <w:pPr>
@@ -203,23 +209,35 @@
           <w:rFonts w:ascii="Open Sans Light" w:hAnsi="Open Sans Light" w:cs="Open Sans Light"/>
           <w:color w:val="404040" w:themeColor="text1" w:themeTint="BF"/>
         </w:rPr>
-        <w:t>como desenvolvedor Front-</w:t>
-      </w:r>
-      <w:proofErr w:type="spellStart"/>
-      <w:r>
-        <w:rPr>
-          <w:rFonts w:ascii="Open Sans Light" w:hAnsi="Open Sans Light" w:cs="Open Sans Light"/>
-          <w:color w:val="404040" w:themeColor="text1" w:themeTint="BF"/>
-        </w:rPr>
-        <w:t>end</w:t>
-      </w:r>
-      <w:proofErr w:type="spellEnd"/>
-      <w:r>
-        <w:rPr>
-          <w:rFonts w:ascii="Open Sans Light" w:hAnsi="Open Sans Light" w:cs="Open Sans Light"/>
-          <w:color w:val="404040" w:themeColor="text1" w:themeTint="BF"/>
-        </w:rPr>
-        <w:t xml:space="preserve"> Junior</w:t>
+        <w:t xml:space="preserve">como desenvolvedor </w:t>
+      </w:r>
+      <w:r>
+        <w:rPr>
+          <w:rFonts w:ascii="Open Sans Light" w:hAnsi="Open Sans Light" w:cs="Open Sans Light"/>
+          <w:color w:val="404040" w:themeColor="text1" w:themeTint="BF"/>
+        </w:rPr>
+        <w:t>front-end</w:t>
+      </w:r>
+      <w:r>
+        <w:rPr>
+          <w:rFonts w:ascii="Open Sans Light" w:hAnsi="Open Sans Light" w:cs="Open Sans Light"/>
+          <w:color w:val="404040" w:themeColor="text1" w:themeTint="BF"/>
+        </w:rPr>
+        <w:t xml:space="preserve"> </w:t>
+      </w:r>
+      <w:r>
+        <w:rPr>
+          <w:rFonts w:ascii="Open Sans Light" w:hAnsi="Open Sans Light" w:cs="Open Sans Light"/>
+          <w:color w:val="404040" w:themeColor="text1" w:themeTint="BF"/>
+        </w:rPr>
+        <w:t>j</w:t>
+      </w:r>
+      <w:r>
+        <w:rPr>
+          <w:rFonts w:ascii="Open Sans Light" w:hAnsi="Open Sans Light" w:cs="Open Sans Light"/>
+          <w:color w:val="404040" w:themeColor="text1" w:themeTint="BF"/>
+        </w:rPr>
+        <w:t>unior</w:t>
       </w:r>
       <w:r>
         <w:rPr>
@@ -377,23 +395,7 @@
           <w:rFonts w:ascii="Open Sans Light" w:hAnsi="Open Sans Light" w:cs="Open Sans Light"/>
           <w:color w:val="404040" w:themeColor="text1" w:themeTint="BF"/>
         </w:rPr>
-        <w:t xml:space="preserve">Atuar como empreendedor foi a melhor oportunidade que tive no desenvolvimento das minhas habilidades em programação. Com o objetivo de criar um site para vendas online, desenvolvi competências em HTML5, CSS, Java Script, além de PHP e MySQL, possibilitando a criação da loja online e tendo como destaque uma ferramenta de </w:t>
-      </w:r>
-      <w:proofErr w:type="spellStart"/>
-      <w:r>
-        <w:rPr>
-          <w:rFonts w:ascii="Open Sans Light" w:hAnsi="Open Sans Light" w:cs="Open Sans Light"/>
-          <w:color w:val="404040" w:themeColor="text1" w:themeTint="BF"/>
-        </w:rPr>
-        <w:t>mockups</w:t>
-      </w:r>
-      <w:proofErr w:type="spellEnd"/>
-      <w:r>
-        <w:rPr>
-          <w:rFonts w:ascii="Open Sans Light" w:hAnsi="Open Sans Light" w:cs="Open Sans Light"/>
-          <w:color w:val="404040" w:themeColor="text1" w:themeTint="BF"/>
-        </w:rPr>
-        <w:t xml:space="preserve"> dinâmic</w:t>
+        <w:t>Atuar como empreendedor foi a melhor oportunidade que tive no desenvolvimento das minhas habilidades em programação. Com o objetivo de criar um site para vendas online, desenvolvi competências em HTML5, CSS, Java Script, além de PHP e MySQL, possibilitando a criação da loja online e tendo como destaque uma ferramenta de mockups dinâmic</w:t>
       </w:r>
       <w:r>
         <w:rPr>
@@ -1100,39 +1102,22 @@
           <w:rFonts w:ascii="Open Sans Light" w:hAnsi="Open Sans Light" w:cs="Open Sans Light"/>
           <w:color w:val="404040" w:themeColor="text1" w:themeTint="BF"/>
         </w:rPr>
+        <w:t xml:space="preserve"> Product Management </w:t>
+      </w:r>
+      <w:r>
+        <w:rPr>
+          <w:rFonts w:ascii="Open Sans Light" w:hAnsi="Open Sans Light" w:cs="Open Sans Light"/>
+          <w:color w:val="404040" w:themeColor="text1" w:themeTint="BF"/>
+        </w:rPr>
+        <w:t>–</w:t>
+      </w:r>
+      <w:r>
+        <w:rPr>
+          <w:rFonts w:ascii="Open Sans Light" w:hAnsi="Open Sans Light" w:cs="Open Sans Light"/>
+          <w:color w:val="404040" w:themeColor="text1" w:themeTint="BF"/>
+        </w:rPr>
         <w:t xml:space="preserve"> </w:t>
       </w:r>
-      <w:proofErr w:type="spellStart"/>
-      <w:r>
-        <w:rPr>
-          <w:rFonts w:ascii="Open Sans Light" w:hAnsi="Open Sans Light" w:cs="Open Sans Light"/>
-          <w:color w:val="404040" w:themeColor="text1" w:themeTint="BF"/>
-        </w:rPr>
-        <w:t>Product</w:t>
-      </w:r>
-      <w:proofErr w:type="spellEnd"/>
-      <w:r>
-        <w:rPr>
-          <w:rFonts w:ascii="Open Sans Light" w:hAnsi="Open Sans Light" w:cs="Open Sans Light"/>
-          <w:color w:val="404040" w:themeColor="text1" w:themeTint="BF"/>
-        </w:rPr>
-        <w:t xml:space="preserve"> Management </w:t>
-      </w:r>
-      <w:r>
-        <w:rPr>
-          <w:rFonts w:ascii="Open Sans Light" w:hAnsi="Open Sans Light" w:cs="Open Sans Light"/>
-          <w:color w:val="404040" w:themeColor="text1" w:themeTint="BF"/>
-        </w:rPr>
-        <w:t>–</w:t>
-      </w:r>
-      <w:r>
-        <w:rPr>
-          <w:rFonts w:ascii="Open Sans Light" w:hAnsi="Open Sans Light" w:cs="Open Sans Light"/>
-          <w:color w:val="404040" w:themeColor="text1" w:themeTint="BF"/>
-        </w:rPr>
-        <w:t xml:space="preserve"> </w:t>
-      </w:r>
-      <w:proofErr w:type="spellStart"/>
       <w:r>
         <w:rPr>
           <w:rFonts w:ascii="Open Sans Light" w:hAnsi="Open Sans Light" w:cs="Open Sans Light"/>
@@ -1140,7 +1125,6 @@
         </w:rPr>
         <w:t>Udemy</w:t>
       </w:r>
-      <w:proofErr w:type="spellEnd"/>
       <w:r>
         <w:rPr>
           <w:rFonts w:ascii="Open Sans Light" w:hAnsi="Open Sans Light" w:cs="Open Sans Light"/>
@@ -1364,21 +1348,12 @@
           <w:color w:val="404040" w:themeColor="text1" w:themeTint="BF"/>
         </w:rPr>
       </w:pPr>
-      <w:proofErr w:type="spellStart"/>
-      <w:r>
-        <w:rPr>
-          <w:rFonts w:ascii="Open Sans Light" w:hAnsi="Open Sans Light" w:cs="Open Sans Light"/>
-          <w:color w:val="404040" w:themeColor="text1" w:themeTint="BF"/>
-        </w:rPr>
-        <w:t>MySql</w:t>
-      </w:r>
-      <w:proofErr w:type="spellEnd"/>
-      <w:r>
-        <w:rPr>
-          <w:rFonts w:ascii="Open Sans Light" w:hAnsi="Open Sans Light" w:cs="Open Sans Light"/>
-          <w:color w:val="404040" w:themeColor="text1" w:themeTint="BF"/>
-        </w:rPr>
-        <w:t xml:space="preserve"> (</w:t>
+      <w:r>
+        <w:rPr>
+          <w:rFonts w:ascii="Open Sans Light" w:hAnsi="Open Sans Light" w:cs="Open Sans Light"/>
+          <w:color w:val="404040" w:themeColor="text1" w:themeTint="BF"/>
+        </w:rPr>
+        <w:t>MySql (</w:t>
       </w:r>
       <w:r>
         <w:rPr>
@@ -1613,46 +1588,14 @@
           <w:rFonts w:ascii="Open Sans Light" w:hAnsi="Open Sans Light" w:cs="Open Sans Light"/>
           <w:color w:val="404040" w:themeColor="text1" w:themeTint="BF"/>
         </w:rPr>
-        <w:t xml:space="preserve">esenvolvendo um projeto Open </w:t>
-      </w:r>
-      <w:proofErr w:type="spellStart"/>
-      <w:r>
-        <w:rPr>
-          <w:rFonts w:ascii="Open Sans Light" w:hAnsi="Open Sans Light" w:cs="Open Sans Light"/>
-          <w:color w:val="404040" w:themeColor="text1" w:themeTint="BF"/>
-        </w:rPr>
-        <w:t>Source</w:t>
-      </w:r>
-      <w:proofErr w:type="spellEnd"/>
-      <w:r>
-        <w:rPr>
-          <w:rFonts w:ascii="Open Sans Light" w:hAnsi="Open Sans Light" w:cs="Open Sans Light"/>
-          <w:color w:val="404040" w:themeColor="text1" w:themeTint="BF"/>
-        </w:rPr>
-        <w:t xml:space="preserve"> </w:t>
-      </w:r>
-      <w:r>
-        <w:rPr>
-          <w:rFonts w:ascii="Open Sans Light" w:hAnsi="Open Sans Light" w:cs="Open Sans Light"/>
-          <w:color w:val="404040" w:themeColor="text1" w:themeTint="BF"/>
-        </w:rPr>
-        <w:t xml:space="preserve">chamado </w:t>
-      </w:r>
-      <w:proofErr w:type="spellStart"/>
-      <w:r>
-        <w:rPr>
-          <w:rFonts w:ascii="Open Sans Light" w:hAnsi="Open Sans Light" w:cs="Open Sans Light"/>
-          <w:color w:val="404040" w:themeColor="text1" w:themeTint="BF"/>
-        </w:rPr>
-        <w:t>avaliadorImovelOnline</w:t>
-      </w:r>
-      <w:proofErr w:type="spellEnd"/>
-      <w:r>
-        <w:rPr>
-          <w:rFonts w:ascii="Open Sans Light" w:hAnsi="Open Sans Light" w:cs="Open Sans Light"/>
-          <w:color w:val="404040" w:themeColor="text1" w:themeTint="BF"/>
-        </w:rPr>
-        <w:t xml:space="preserve">. </w:t>
+        <w:t xml:space="preserve">esenvolvendo um projeto Open Source </w:t>
+      </w:r>
+      <w:r>
+        <w:rPr>
+          <w:rFonts w:ascii="Open Sans Light" w:hAnsi="Open Sans Light" w:cs="Open Sans Light"/>
+          <w:color w:val="404040" w:themeColor="text1" w:themeTint="BF"/>
+        </w:rPr>
+        <w:t xml:space="preserve">chamado avaliadorImovelOnline. </w:t>
       </w:r>
       <w:r>
         <w:rPr>
